--- a/Altem Mages/mk.docx
+++ b/Altem Mages/mk.docx
@@ -10,6 +10,1216 @@
           <w:szCs w:val="16"/>
         </w:rPr>
       </w:pPr>
+    </w:p>
+    <w:p>
+      <w:pPr>
+        <w:spacing w:after="0" w:line="240" w:lineRule="auto"/>
+        <w:rPr>
+          <w:sz w:val="16"/>
+          <w:szCs w:val="16"/>
+        </w:rPr>
+      </w:pPr>
+      <w:r>
+        <w:rPr>
+          <w:sz w:val="16"/>
+          <w:szCs w:val="16"/>
+        </w:rPr>
+        <w:t>Effect</w:t>
+      </w:r>
+    </w:p>
+    <w:p>
+      <w:pPr>
+        <w:spacing w:after="0" w:line="240" w:lineRule="auto"/>
+        <w:rPr>
+          <w:sz w:val="16"/>
+          <w:szCs w:val="16"/>
+        </w:rPr>
+      </w:pPr>
+      <w:r>
+        <w:rPr>
+          <w:sz w:val="16"/>
+          <w:szCs w:val="16"/>
+        </w:rPr>
+        <w:t>Cost</w:t>
+      </w:r>
+      <w:bookmarkStart w:id="0" w:name="_GoBack"/>
+      <w:bookmarkEnd w:id="0"/>
+    </w:p>
+    <w:p>
+      <w:pPr>
+        <w:spacing w:after="0" w:line="240" w:lineRule="auto"/>
+        <w:rPr>
+          <w:sz w:val="16"/>
+          <w:szCs w:val="16"/>
+        </w:rPr>
+      </w:pPr>
+    </w:p>
+    <w:p>
+      <w:pPr>
+        <w:spacing w:after="0" w:line="240" w:lineRule="auto"/>
+        <w:rPr>
+          <w:sz w:val="16"/>
+          <w:szCs w:val="16"/>
+        </w:rPr>
+      </w:pPr>
+      <w:proofErr w:type="spellStart"/>
+      <w:r>
+        <w:rPr>
+          <w:sz w:val="16"/>
+          <w:szCs w:val="16"/>
+        </w:rPr>
+        <w:t>MoveEffect</w:t>
+      </w:r>
+      <w:proofErr w:type="spellEnd"/>
+    </w:p>
+    <w:p>
+      <w:pPr>
+        <w:spacing w:after="0" w:line="240" w:lineRule="auto"/>
+        <w:rPr>
+          <w:sz w:val="16"/>
+          <w:szCs w:val="16"/>
+        </w:rPr>
+      </w:pPr>
+      <w:proofErr w:type="spellStart"/>
+      <w:r>
+        <w:rPr>
+          <w:sz w:val="16"/>
+          <w:szCs w:val="16"/>
+        </w:rPr>
+        <w:t>InfluenceEffect</w:t>
+      </w:r>
+      <w:proofErr w:type="spellEnd"/>
+    </w:p>
+    <w:p>
+      <w:pPr>
+        <w:spacing w:after="0" w:line="240" w:lineRule="auto"/>
+        <w:rPr>
+          <w:sz w:val="16"/>
+          <w:szCs w:val="16"/>
+        </w:rPr>
+      </w:pPr>
+      <w:proofErr w:type="spellStart"/>
+      <w:r>
+        <w:rPr>
+          <w:sz w:val="16"/>
+          <w:szCs w:val="16"/>
+        </w:rPr>
+        <w:t>BlockEffect</w:t>
+      </w:r>
+      <w:proofErr w:type="spellEnd"/>
+    </w:p>
+    <w:p>
+      <w:pPr>
+        <w:spacing w:after="0" w:line="240" w:lineRule="auto"/>
+        <w:rPr>
+          <w:sz w:val="16"/>
+          <w:szCs w:val="16"/>
+        </w:rPr>
+      </w:pPr>
+      <w:proofErr w:type="spellStart"/>
+      <w:r>
+        <w:rPr>
+          <w:sz w:val="16"/>
+          <w:szCs w:val="16"/>
+        </w:rPr>
+        <w:t>AttackEffect</w:t>
+      </w:r>
+      <w:proofErr w:type="spellEnd"/>
+    </w:p>
+    <w:p>
+      <w:pPr>
+        <w:spacing w:after="0" w:line="240" w:lineRule="auto"/>
+        <w:rPr>
+          <w:sz w:val="16"/>
+          <w:szCs w:val="16"/>
+        </w:rPr>
+      </w:pPr>
+    </w:p>
+    <w:p>
+      <w:pPr>
+        <w:spacing w:after="0" w:line="240" w:lineRule="auto"/>
+        <w:rPr>
+          <w:sz w:val="16"/>
+          <w:szCs w:val="16"/>
+        </w:rPr>
+      </w:pPr>
+    </w:p>
+    <w:p>
+      <w:pPr>
+        <w:spacing w:after="0" w:line="240" w:lineRule="auto"/>
+        <w:rPr>
+          <w:sz w:val="16"/>
+          <w:szCs w:val="16"/>
+        </w:rPr>
+      </w:pPr>
+      <w:r>
+        <w:rPr>
+          <w:sz w:val="16"/>
+          <w:szCs w:val="16"/>
+        </w:rPr>
+        <w:t xml:space="preserve">New </w:t>
+      </w:r>
+      <w:proofErr w:type="spellStart"/>
+      <w:proofErr w:type="gramStart"/>
+      <w:r>
+        <w:rPr>
+          <w:sz w:val="16"/>
+          <w:szCs w:val="16"/>
+        </w:rPr>
+        <w:t>MoveEffect</w:t>
+      </w:r>
+      <w:proofErr w:type="spellEnd"/>
+      <w:r>
+        <w:rPr>
+          <w:sz w:val="16"/>
+          <w:szCs w:val="16"/>
+        </w:rPr>
+        <w:t>(</w:t>
+      </w:r>
+      <w:proofErr w:type="gramEnd"/>
+      <w:r>
+        <w:rPr>
+          <w:sz w:val="16"/>
+          <w:szCs w:val="16"/>
+        </w:rPr>
+        <w:t>4)</w:t>
+      </w:r>
+    </w:p>
+    <w:p>
+      <w:pPr>
+        <w:spacing w:after="0" w:line="240" w:lineRule="auto"/>
+        <w:rPr>
+          <w:sz w:val="16"/>
+          <w:szCs w:val="16"/>
+        </w:rPr>
+      </w:pPr>
+      <w:proofErr w:type="spellStart"/>
+      <w:proofErr w:type="gramStart"/>
+      <w:r>
+        <w:rPr>
+          <w:sz w:val="16"/>
+          <w:szCs w:val="16"/>
+        </w:rPr>
+        <w:t>moveEffect.execute</w:t>
+      </w:r>
+      <w:proofErr w:type="spellEnd"/>
+      <w:r>
+        <w:rPr>
+          <w:sz w:val="16"/>
+          <w:szCs w:val="16"/>
+        </w:rPr>
+        <w:t>(</w:t>
+      </w:r>
+      <w:proofErr w:type="gramEnd"/>
+      <w:r>
+        <w:rPr>
+          <w:sz w:val="16"/>
+          <w:szCs w:val="16"/>
+        </w:rPr>
+        <w:t>);</w:t>
+      </w:r>
+    </w:p>
+    <w:p>
+      <w:pPr>
+        <w:spacing w:after="0" w:line="240" w:lineRule="auto"/>
+        <w:rPr>
+          <w:sz w:val="16"/>
+          <w:szCs w:val="16"/>
+        </w:rPr>
+      </w:pPr>
+    </w:p>
+    <w:p>
+      <w:pPr>
+        <w:spacing w:after="0" w:line="240" w:lineRule="auto"/>
+        <w:rPr>
+          <w:sz w:val="16"/>
+          <w:szCs w:val="16"/>
+        </w:rPr>
+      </w:pPr>
+      <w:proofErr w:type="gramStart"/>
+      <w:r>
+        <w:rPr>
+          <w:sz w:val="16"/>
+          <w:szCs w:val="16"/>
+        </w:rPr>
+        <w:t>attack</w:t>
+      </w:r>
+      <w:proofErr w:type="gramEnd"/>
+      <w:r>
+        <w:rPr>
+          <w:sz w:val="16"/>
+          <w:szCs w:val="16"/>
+        </w:rPr>
+        <w:t xml:space="preserve"> and block effect requires a target. </w:t>
+      </w:r>
+      <w:proofErr w:type="gramStart"/>
+      <w:r>
+        <w:rPr>
+          <w:sz w:val="16"/>
+          <w:szCs w:val="16"/>
+        </w:rPr>
+        <w:t>So…</w:t>
+      </w:r>
+      <w:proofErr w:type="gramEnd"/>
+    </w:p>
+    <w:p>
+      <w:pPr>
+        <w:spacing w:after="0" w:line="240" w:lineRule="auto"/>
+        <w:rPr>
+          <w:sz w:val="16"/>
+          <w:szCs w:val="16"/>
+        </w:rPr>
+      </w:pPr>
+    </w:p>
+    <w:p>
+      <w:pPr>
+        <w:spacing w:after="0" w:line="240" w:lineRule="auto"/>
+        <w:rPr>
+          <w:sz w:val="16"/>
+          <w:szCs w:val="16"/>
+        </w:rPr>
+      </w:pPr>
+      <w:r>
+        <w:rPr>
+          <w:sz w:val="16"/>
+          <w:szCs w:val="16"/>
+        </w:rPr>
+        <w:t xml:space="preserve">Player first selects target from drop down in bottom – RANGED PHASE </w:t>
+      </w:r>
+      <w:proofErr w:type="spellStart"/>
+      <w:r>
+        <w:rPr>
+          <w:sz w:val="16"/>
+          <w:szCs w:val="16"/>
+        </w:rPr>
+        <w:t>EnemyTarget</w:t>
+      </w:r>
+      <w:proofErr w:type="spellEnd"/>
+    </w:p>
+    <w:p>
+      <w:pPr>
+        <w:spacing w:after="0" w:line="240" w:lineRule="auto"/>
+        <w:rPr>
+          <w:sz w:val="16"/>
+          <w:szCs w:val="16"/>
+        </w:rPr>
+      </w:pPr>
+      <w:proofErr w:type="spellStart"/>
+      <w:r>
+        <w:rPr>
+          <w:sz w:val="16"/>
+          <w:szCs w:val="16"/>
+        </w:rPr>
+        <w:t>GameContext</w:t>
+      </w:r>
+      <w:proofErr w:type="spellEnd"/>
+      <w:r>
+        <w:rPr>
+          <w:sz w:val="16"/>
+          <w:szCs w:val="16"/>
+        </w:rPr>
+        <w:t xml:space="preserve"> has </w:t>
+      </w:r>
+      <w:proofErr w:type="spellStart"/>
+      <w:r>
+        <w:rPr>
+          <w:sz w:val="16"/>
+          <w:szCs w:val="16"/>
+        </w:rPr>
+        <w:t>EnemyTarget</w:t>
+      </w:r>
+      <w:proofErr w:type="spellEnd"/>
+      <w:r>
+        <w:rPr>
+          <w:sz w:val="16"/>
+          <w:szCs w:val="16"/>
+        </w:rPr>
+        <w:t xml:space="preserve"> reference.</w:t>
+      </w:r>
+    </w:p>
+    <w:p>
+      <w:pPr>
+        <w:spacing w:after="0" w:line="240" w:lineRule="auto"/>
+        <w:rPr>
+          <w:sz w:val="16"/>
+          <w:szCs w:val="16"/>
+        </w:rPr>
+      </w:pPr>
+    </w:p>
+    <w:p>
+      <w:pPr>
+        <w:spacing w:after="0" w:line="240" w:lineRule="auto"/>
+        <w:rPr>
+          <w:sz w:val="16"/>
+          <w:szCs w:val="16"/>
+        </w:rPr>
+      </w:pPr>
+      <w:proofErr w:type="spellStart"/>
+      <w:proofErr w:type="gramStart"/>
+      <w:r>
+        <w:rPr>
+          <w:sz w:val="16"/>
+          <w:szCs w:val="16"/>
+        </w:rPr>
+        <w:t>MultiEffect</w:t>
+      </w:r>
+      <w:proofErr w:type="spellEnd"/>
+      <w:r>
+        <w:rPr>
+          <w:sz w:val="16"/>
+          <w:szCs w:val="16"/>
+        </w:rPr>
+        <w:t xml:space="preserve"> which has a move effect and terrain reduction effect.</w:t>
+      </w:r>
+      <w:proofErr w:type="gramEnd"/>
+    </w:p>
+    <w:p>
+      <w:pPr>
+        <w:spacing w:after="0" w:line="240" w:lineRule="auto"/>
+        <w:rPr>
+          <w:sz w:val="16"/>
+          <w:szCs w:val="16"/>
+        </w:rPr>
+      </w:pPr>
+    </w:p>
+    <w:p>
+      <w:pPr>
+        <w:spacing w:after="0" w:line="240" w:lineRule="auto"/>
+        <w:rPr>
+          <w:sz w:val="16"/>
+          <w:szCs w:val="16"/>
+        </w:rPr>
+      </w:pPr>
+      <w:r>
+        <w:rPr>
+          <w:sz w:val="16"/>
+          <w:szCs w:val="16"/>
+        </w:rPr>
+        <w:t>BLLOD RITUAL is tricky</w:t>
+      </w:r>
+    </w:p>
+    <w:p>
+      <w:pPr>
+        <w:spacing w:after="0" w:line="240" w:lineRule="auto"/>
+        <w:rPr>
+          <w:sz w:val="16"/>
+          <w:szCs w:val="16"/>
+        </w:rPr>
+      </w:pPr>
+      <w:r>
+        <w:rPr>
+          <w:sz w:val="16"/>
+          <w:szCs w:val="16"/>
+        </w:rPr>
+        <w:t>Effect is gain token…but you have a choice…</w:t>
+      </w:r>
+    </w:p>
+    <w:p>
+      <w:pPr>
+        <w:spacing w:after="0" w:line="240" w:lineRule="auto"/>
+        <w:rPr>
+          <w:sz w:val="16"/>
+          <w:szCs w:val="16"/>
+        </w:rPr>
+      </w:pPr>
+    </w:p>
+    <w:p>
+      <w:pPr>
+        <w:spacing w:after="0" w:line="240" w:lineRule="auto"/>
+        <w:rPr>
+          <w:sz w:val="16"/>
+          <w:szCs w:val="16"/>
+        </w:rPr>
+      </w:pPr>
+    </w:p>
+    <w:p>
+      <w:pPr>
+        <w:spacing w:after="0" w:line="240" w:lineRule="auto"/>
+        <w:rPr>
+          <w:sz w:val="16"/>
+          <w:szCs w:val="16"/>
+        </w:rPr>
+      </w:pPr>
+    </w:p>
+    <w:p>
+      <w:pPr>
+        <w:spacing w:after="0" w:line="240" w:lineRule="auto"/>
+        <w:rPr>
+          <w:sz w:val="16"/>
+          <w:szCs w:val="16"/>
+        </w:rPr>
+      </w:pPr>
+    </w:p>
+    <w:p>
+      <w:pPr>
+        <w:spacing w:after="0" w:line="240" w:lineRule="auto"/>
+        <w:rPr>
+          <w:sz w:val="16"/>
+          <w:szCs w:val="16"/>
+        </w:rPr>
+      </w:pPr>
+      <w:r>
+        <w:rPr>
+          <w:sz w:val="16"/>
+          <w:szCs w:val="16"/>
+        </w:rPr>
+        <w:t>Effect has</w:t>
+      </w:r>
+    </w:p>
+    <w:p>
+      <w:pPr>
+        <w:spacing w:after="0" w:line="240" w:lineRule="auto"/>
+        <w:rPr>
+          <w:sz w:val="16"/>
+          <w:szCs w:val="16"/>
+        </w:rPr>
+      </w:pPr>
+      <w:proofErr w:type="gramStart"/>
+      <w:r>
+        <w:rPr>
+          <w:sz w:val="16"/>
+          <w:szCs w:val="16"/>
+        </w:rPr>
+        <w:t>Requirement[]</w:t>
+      </w:r>
+      <w:proofErr w:type="gramEnd"/>
+    </w:p>
+    <w:p>
+      <w:pPr>
+        <w:spacing w:after="0" w:line="240" w:lineRule="auto"/>
+        <w:rPr>
+          <w:sz w:val="16"/>
+          <w:szCs w:val="16"/>
+        </w:rPr>
+      </w:pPr>
+      <w:proofErr w:type="spellStart"/>
+      <w:proofErr w:type="gramStart"/>
+      <w:r>
+        <w:rPr>
+          <w:sz w:val="16"/>
+          <w:szCs w:val="16"/>
+        </w:rPr>
+        <w:t>isFulfillable</w:t>
+      </w:r>
+      <w:proofErr w:type="spellEnd"/>
+      <w:proofErr w:type="gramEnd"/>
+    </w:p>
+    <w:p>
+      <w:pPr>
+        <w:spacing w:after="0" w:line="240" w:lineRule="auto"/>
+        <w:rPr>
+          <w:sz w:val="16"/>
+          <w:szCs w:val="16"/>
+        </w:rPr>
+      </w:pPr>
+      <w:r>
+        <w:rPr>
+          <w:sz w:val="16"/>
+          <w:szCs w:val="16"/>
+        </w:rPr>
+        <w:t>Text</w:t>
+      </w:r>
+    </w:p>
+    <w:p>
+      <w:pPr>
+        <w:spacing w:after="0" w:line="240" w:lineRule="auto"/>
+        <w:rPr>
+          <w:sz w:val="16"/>
+          <w:szCs w:val="16"/>
+        </w:rPr>
+      </w:pPr>
+      <w:r>
+        <w:rPr>
+          <w:sz w:val="16"/>
+          <w:szCs w:val="16"/>
+        </w:rPr>
+        <w:t>Label Basic or Stronger…</w:t>
+      </w:r>
+    </w:p>
+    <w:p>
+      <w:pPr>
+        <w:spacing w:after="0" w:line="240" w:lineRule="auto"/>
+        <w:rPr>
+          <w:sz w:val="16"/>
+          <w:szCs w:val="16"/>
+        </w:rPr>
+      </w:pPr>
+    </w:p>
+    <w:p>
+      <w:pPr>
+        <w:spacing w:after="0" w:line="240" w:lineRule="auto"/>
+        <w:rPr>
+          <w:sz w:val="16"/>
+          <w:szCs w:val="16"/>
+        </w:rPr>
+      </w:pPr>
+      <w:r>
+        <w:rPr>
+          <w:sz w:val="16"/>
+          <w:szCs w:val="16"/>
+        </w:rPr>
+        <w:t>Card</w:t>
+      </w:r>
+    </w:p>
+    <w:p>
+      <w:pPr>
+        <w:spacing w:after="0" w:line="240" w:lineRule="auto"/>
+        <w:rPr>
+          <w:sz w:val="16"/>
+          <w:szCs w:val="16"/>
+        </w:rPr>
+      </w:pPr>
+      <w:r>
+        <w:rPr>
+          <w:sz w:val="16"/>
+          <w:szCs w:val="16"/>
+        </w:rPr>
+        <w:t>2 effects</w:t>
+      </w:r>
+    </w:p>
+    <w:p>
+      <w:pPr>
+        <w:spacing w:after="0" w:line="240" w:lineRule="auto"/>
+        <w:rPr>
+          <w:sz w:val="16"/>
+          <w:szCs w:val="16"/>
+        </w:rPr>
+      </w:pPr>
+      <w:r>
+        <w:rPr>
+          <w:sz w:val="16"/>
+          <w:szCs w:val="16"/>
+        </w:rPr>
+        <w:t>Name</w:t>
+      </w:r>
+    </w:p>
+    <w:p>
+      <w:pPr>
+        <w:spacing w:after="0" w:line="240" w:lineRule="auto"/>
+        <w:rPr>
+          <w:sz w:val="16"/>
+          <w:szCs w:val="16"/>
+        </w:rPr>
+      </w:pPr>
+    </w:p>
+    <w:p>
+      <w:pPr>
+        <w:spacing w:after="0" w:line="240" w:lineRule="auto"/>
+        <w:rPr>
+          <w:sz w:val="16"/>
+          <w:szCs w:val="16"/>
+        </w:rPr>
+      </w:pPr>
+      <w:r>
+        <w:rPr>
+          <w:sz w:val="16"/>
+          <w:szCs w:val="16"/>
+        </w:rPr>
+        <w:t>That’s it</w:t>
+      </w:r>
+    </w:p>
+    <w:p>
+      <w:pPr>
+        <w:spacing w:after="0" w:line="240" w:lineRule="auto"/>
+        <w:rPr>
+          <w:sz w:val="16"/>
+          <w:szCs w:val="16"/>
+        </w:rPr>
+      </w:pPr>
+    </w:p>
+    <w:p>
+      <w:pPr>
+        <w:spacing w:after="0" w:line="240" w:lineRule="auto"/>
+        <w:rPr>
+          <w:sz w:val="16"/>
+          <w:szCs w:val="16"/>
+        </w:rPr>
+      </w:pPr>
+    </w:p>
+    <w:p>
+      <w:pPr>
+        <w:spacing w:after="0" w:line="240" w:lineRule="auto"/>
+        <w:rPr>
+          <w:sz w:val="16"/>
+          <w:szCs w:val="16"/>
+        </w:rPr>
+      </w:pPr>
+      <w:r>
+        <w:rPr>
+          <w:sz w:val="16"/>
+          <w:szCs w:val="16"/>
+        </w:rPr>
+        <w:t>Effect has</w:t>
+      </w:r>
+    </w:p>
+    <w:p>
+      <w:pPr>
+        <w:spacing w:after="0" w:line="240" w:lineRule="auto"/>
+        <w:rPr>
+          <w:sz w:val="16"/>
+          <w:szCs w:val="16"/>
+        </w:rPr>
+      </w:pPr>
+      <w:r>
+        <w:rPr>
+          <w:sz w:val="16"/>
+          <w:szCs w:val="16"/>
+        </w:rPr>
+        <w:t>Text</w:t>
+      </w:r>
+    </w:p>
+    <w:p>
+      <w:pPr>
+        <w:spacing w:after="0" w:line="240" w:lineRule="auto"/>
+        <w:rPr>
+          <w:sz w:val="16"/>
+          <w:szCs w:val="16"/>
+        </w:rPr>
+      </w:pPr>
+      <w:proofErr w:type="spellStart"/>
+      <w:r>
+        <w:rPr>
+          <w:sz w:val="16"/>
+          <w:szCs w:val="16"/>
+        </w:rPr>
+        <w:t>IsFulfillable</w:t>
+      </w:r>
+      <w:proofErr w:type="spellEnd"/>
+    </w:p>
+    <w:p>
+      <w:pPr>
+        <w:spacing w:after="0" w:line="240" w:lineRule="auto"/>
+        <w:rPr>
+          <w:sz w:val="16"/>
+          <w:szCs w:val="16"/>
+        </w:rPr>
+      </w:pPr>
+      <w:proofErr w:type="spellStart"/>
+      <w:proofErr w:type="gramStart"/>
+      <w:r>
+        <w:rPr>
+          <w:sz w:val="16"/>
+          <w:szCs w:val="16"/>
+        </w:rPr>
+        <w:t>dropDowntext</w:t>
+      </w:r>
+      <w:proofErr w:type="spellEnd"/>
+      <w:proofErr w:type="gramEnd"/>
+      <w:r>
+        <w:rPr>
+          <w:sz w:val="16"/>
+          <w:szCs w:val="16"/>
+        </w:rPr>
+        <w:t xml:space="preserve"> = “Basic”, “Stronger”</w:t>
+      </w:r>
+    </w:p>
+    <w:p>
+      <w:pPr>
+        <w:spacing w:after="0" w:line="240" w:lineRule="auto"/>
+        <w:rPr>
+          <w:sz w:val="16"/>
+          <w:szCs w:val="16"/>
+        </w:rPr>
+      </w:pPr>
+    </w:p>
+    <w:p>
+      <w:pPr>
+        <w:spacing w:after="0" w:line="240" w:lineRule="auto"/>
+        <w:rPr>
+          <w:sz w:val="16"/>
+          <w:szCs w:val="16"/>
+        </w:rPr>
+      </w:pPr>
+      <w:r>
+        <w:rPr>
+          <w:sz w:val="16"/>
+          <w:szCs w:val="16"/>
+        </w:rPr>
+        <w:t xml:space="preserve">Card </w:t>
+      </w:r>
+    </w:p>
+    <w:p>
+      <w:pPr>
+        <w:spacing w:after="0" w:line="240" w:lineRule="auto"/>
+        <w:rPr>
+          <w:sz w:val="16"/>
+          <w:szCs w:val="16"/>
+        </w:rPr>
+      </w:pPr>
+      <w:r>
+        <w:rPr>
+          <w:sz w:val="16"/>
+          <w:szCs w:val="16"/>
+        </w:rPr>
+        <w:t>2 effects</w:t>
+      </w:r>
+    </w:p>
+    <w:p>
+      <w:pPr>
+        <w:spacing w:after="0" w:line="240" w:lineRule="auto"/>
+        <w:rPr>
+          <w:sz w:val="16"/>
+          <w:szCs w:val="16"/>
+        </w:rPr>
+      </w:pPr>
+      <w:r>
+        <w:rPr>
+          <w:sz w:val="16"/>
+          <w:szCs w:val="16"/>
+        </w:rPr>
+        <w:t>Several requirements</w:t>
+      </w:r>
+    </w:p>
+    <w:p>
+      <w:pPr>
+        <w:spacing w:after="0" w:line="240" w:lineRule="auto"/>
+        <w:rPr>
+          <w:sz w:val="16"/>
+          <w:szCs w:val="16"/>
+        </w:rPr>
+      </w:pPr>
+    </w:p>
+    <w:p>
+      <w:pPr>
+        <w:spacing w:after="0" w:line="240" w:lineRule="auto"/>
+        <w:rPr>
+          <w:sz w:val="16"/>
+          <w:szCs w:val="16"/>
+        </w:rPr>
+      </w:pPr>
+      <w:proofErr w:type="spellStart"/>
+      <w:proofErr w:type="gramStart"/>
+      <w:r>
+        <w:rPr>
+          <w:sz w:val="16"/>
+          <w:szCs w:val="16"/>
+        </w:rPr>
+        <w:t>initBasicEffect</w:t>
+      </w:r>
+      <w:proofErr w:type="spellEnd"/>
+      <w:r>
+        <w:rPr>
+          <w:sz w:val="16"/>
+          <w:szCs w:val="16"/>
+        </w:rPr>
+        <w:t>(</w:t>
+      </w:r>
+      <w:proofErr w:type="gramEnd"/>
+      <w:r>
+        <w:rPr>
+          <w:sz w:val="16"/>
+          <w:szCs w:val="16"/>
+        </w:rPr>
+        <w:t>)}{</w:t>
+      </w:r>
+    </w:p>
+    <w:p>
+      <w:pPr>
+        <w:spacing w:after="0" w:line="240" w:lineRule="auto"/>
+        <w:rPr>
+          <w:sz w:val="16"/>
+          <w:szCs w:val="16"/>
+        </w:rPr>
+      </w:pPr>
+      <w:r>
+        <w:rPr>
+          <w:sz w:val="16"/>
+          <w:szCs w:val="16"/>
+        </w:rPr>
+        <w:tab/>
+      </w:r>
+      <w:proofErr w:type="gramStart"/>
+      <w:r>
+        <w:rPr>
+          <w:sz w:val="16"/>
+          <w:szCs w:val="16"/>
+        </w:rPr>
+        <w:t>return</w:t>
+      </w:r>
+      <w:proofErr w:type="gramEnd"/>
+      <w:r>
+        <w:rPr>
+          <w:sz w:val="16"/>
+          <w:szCs w:val="16"/>
+        </w:rPr>
+        <w:t xml:space="preserve"> new </w:t>
+      </w:r>
+      <w:proofErr w:type="spellStart"/>
+      <w:r>
+        <w:rPr>
+          <w:sz w:val="16"/>
+          <w:szCs w:val="16"/>
+        </w:rPr>
+        <w:t>SimpleEffect</w:t>
+      </w:r>
+      <w:proofErr w:type="spellEnd"/>
+      <w:r>
+        <w:rPr>
+          <w:sz w:val="16"/>
+          <w:szCs w:val="16"/>
+        </w:rPr>
+        <w:t>(</w:t>
+      </w:r>
+      <w:proofErr w:type="spellStart"/>
+      <w:r>
+        <w:rPr>
+          <w:sz w:val="16"/>
+          <w:szCs w:val="16"/>
+        </w:rPr>
+        <w:t>getBasicText</w:t>
+      </w:r>
+      <w:proofErr w:type="spellEnd"/>
+      <w:r>
+        <w:rPr>
+          <w:sz w:val="16"/>
+          <w:szCs w:val="16"/>
+        </w:rPr>
+        <w:t>(),</w:t>
+      </w:r>
+      <w:proofErr w:type="spellStart"/>
+      <w:r>
+        <w:rPr>
+          <w:sz w:val="16"/>
+          <w:szCs w:val="16"/>
+        </w:rPr>
+        <w:t>ActionType.Blah</w:t>
+      </w:r>
+      <w:proofErr w:type="spellEnd"/>
+      <w:r>
+        <w:rPr>
+          <w:sz w:val="16"/>
+          <w:szCs w:val="16"/>
+        </w:rPr>
+        <w:t>);</w:t>
+      </w:r>
+    </w:p>
+    <w:p>
+      <w:pPr>
+        <w:spacing w:after="0" w:line="240" w:lineRule="auto"/>
+        <w:rPr>
+          <w:sz w:val="16"/>
+          <w:szCs w:val="16"/>
+        </w:rPr>
+      </w:pPr>
+      <w:r>
+        <w:rPr>
+          <w:sz w:val="16"/>
+          <w:szCs w:val="16"/>
+        </w:rPr>
+        <w:t>}</w:t>
+      </w:r>
+    </w:p>
+    <w:p>
+      <w:pPr>
+        <w:spacing w:after="0" w:line="240" w:lineRule="auto"/>
+        <w:rPr>
+          <w:sz w:val="16"/>
+          <w:szCs w:val="16"/>
+        </w:rPr>
+      </w:pPr>
+    </w:p>
+    <w:p>
+      <w:pPr>
+        <w:spacing w:after="0" w:line="240" w:lineRule="auto"/>
+        <w:rPr>
+          <w:sz w:val="16"/>
+          <w:szCs w:val="16"/>
+        </w:rPr>
+      </w:pPr>
+      <w:r>
+        <w:rPr>
+          <w:sz w:val="16"/>
+          <w:szCs w:val="16"/>
+        </w:rPr>
+        <w:t xml:space="preserve">Boolean </w:t>
+      </w:r>
+      <w:proofErr w:type="spellStart"/>
+      <w:proofErr w:type="gramStart"/>
+      <w:r>
+        <w:rPr>
+          <w:sz w:val="16"/>
+          <w:szCs w:val="16"/>
+        </w:rPr>
+        <w:t>isBasicFulfillable</w:t>
+      </w:r>
+      <w:proofErr w:type="spellEnd"/>
+      <w:r>
+        <w:rPr>
+          <w:sz w:val="16"/>
+          <w:szCs w:val="16"/>
+        </w:rPr>
+        <w:t>()</w:t>
+      </w:r>
+      <w:proofErr w:type="gramEnd"/>
+    </w:p>
+    <w:p>
+      <w:pPr>
+        <w:spacing w:after="0" w:line="240" w:lineRule="auto"/>
+        <w:rPr>
+          <w:sz w:val="16"/>
+          <w:szCs w:val="16"/>
+        </w:rPr>
+      </w:pPr>
+      <w:r>
+        <w:rPr>
+          <w:sz w:val="16"/>
+          <w:szCs w:val="16"/>
+        </w:rPr>
+        <w:t xml:space="preserve">Return </w:t>
+      </w:r>
+      <w:proofErr w:type="spellStart"/>
+      <w:proofErr w:type="gramStart"/>
+      <w:r>
+        <w:rPr>
+          <w:sz w:val="16"/>
+          <w:szCs w:val="16"/>
+        </w:rPr>
+        <w:t>Fulfillable.isfulfillable</w:t>
+      </w:r>
+      <w:proofErr w:type="spellEnd"/>
+      <w:r>
+        <w:rPr>
+          <w:sz w:val="16"/>
+          <w:szCs w:val="16"/>
+        </w:rPr>
+        <w:t>(</w:t>
+      </w:r>
+      <w:proofErr w:type="spellStart"/>
+      <w:proofErr w:type="gramEnd"/>
+      <w:r>
+        <w:rPr>
+          <w:sz w:val="16"/>
+          <w:szCs w:val="16"/>
+        </w:rPr>
+        <w:t>ActionType</w:t>
+      </w:r>
+      <w:proofErr w:type="spellEnd"/>
+      <w:r>
+        <w:rPr>
+          <w:sz w:val="16"/>
+          <w:szCs w:val="16"/>
+        </w:rPr>
+        <w:t xml:space="preserve"> type);</w:t>
+      </w:r>
+    </w:p>
+    <w:p>
+      <w:pPr>
+        <w:spacing w:after="0" w:line="240" w:lineRule="auto"/>
+        <w:rPr>
+          <w:sz w:val="16"/>
+          <w:szCs w:val="16"/>
+        </w:rPr>
+      </w:pPr>
+      <w:r>
+        <w:rPr>
+          <w:sz w:val="16"/>
+          <w:szCs w:val="16"/>
+        </w:rPr>
+        <w:t xml:space="preserve">Or </w:t>
+      </w:r>
+      <w:proofErr w:type="spellStart"/>
+      <w:proofErr w:type="gramStart"/>
+      <w:r>
+        <w:rPr>
+          <w:sz w:val="16"/>
+          <w:szCs w:val="16"/>
+        </w:rPr>
+        <w:t>FulFillable.isFulfillable</w:t>
+      </w:r>
+      <w:proofErr w:type="spellEnd"/>
+      <w:r>
+        <w:rPr>
+          <w:sz w:val="16"/>
+          <w:szCs w:val="16"/>
+        </w:rPr>
+        <w:t>(</w:t>
+      </w:r>
+      <w:proofErr w:type="spellStart"/>
+      <w:proofErr w:type="gramEnd"/>
+      <w:r>
+        <w:rPr>
+          <w:sz w:val="16"/>
+          <w:szCs w:val="16"/>
+        </w:rPr>
+        <w:t>ActionTypeChoice</w:t>
+      </w:r>
+      <w:proofErr w:type="spellEnd"/>
+      <w:r>
+        <w:rPr>
+          <w:sz w:val="16"/>
+          <w:szCs w:val="16"/>
+        </w:rPr>
+        <w:t xml:space="preserve"> Requirement </w:t>
+      </w:r>
+      <w:proofErr w:type="spellStart"/>
+      <w:r>
+        <w:rPr>
+          <w:sz w:val="16"/>
+          <w:szCs w:val="16"/>
+        </w:rPr>
+        <w:t>ts</w:t>
+      </w:r>
+      <w:proofErr w:type="spellEnd"/>
+      <w:r>
+        <w:rPr>
+          <w:sz w:val="16"/>
+          <w:szCs w:val="16"/>
+        </w:rPr>
+        <w:t>);</w:t>
+      </w:r>
+    </w:p>
+    <w:p>
+      <w:pPr>
+        <w:spacing w:after="0" w:line="240" w:lineRule="auto"/>
+        <w:rPr>
+          <w:sz w:val="16"/>
+          <w:szCs w:val="16"/>
+        </w:rPr>
+      </w:pPr>
+    </w:p>
+    <w:p>
+      <w:pPr>
+        <w:spacing w:after="0" w:line="240" w:lineRule="auto"/>
+        <w:rPr>
+          <w:sz w:val="16"/>
+          <w:szCs w:val="16"/>
+        </w:rPr>
+      </w:pPr>
+      <w:r>
+        <w:rPr>
+          <w:sz w:val="16"/>
+          <w:szCs w:val="16"/>
+        </w:rPr>
+        <w:t xml:space="preserve">But they are the same </w:t>
+      </w:r>
+    </w:p>
+    <w:p>
+      <w:pPr>
+        <w:spacing w:after="0" w:line="240" w:lineRule="auto"/>
+        <w:rPr>
+          <w:sz w:val="16"/>
+          <w:szCs w:val="16"/>
+        </w:rPr>
+      </w:pPr>
+      <w:r>
+        <w:rPr>
+          <w:sz w:val="16"/>
+          <w:szCs w:val="16"/>
+        </w:rPr>
+        <w:t>Requirement…</w:t>
+      </w:r>
+    </w:p>
+    <w:p>
+      <w:pPr>
+        <w:spacing w:after="0" w:line="240" w:lineRule="auto"/>
+        <w:rPr>
+          <w:sz w:val="16"/>
+          <w:szCs w:val="16"/>
+        </w:rPr>
+      </w:pPr>
+    </w:p>
+    <w:p>
+      <w:pPr>
+        <w:spacing w:after="0" w:line="240" w:lineRule="auto"/>
+        <w:rPr>
+          <w:sz w:val="16"/>
+          <w:szCs w:val="16"/>
+        </w:rPr>
+      </w:pPr>
+      <w:proofErr w:type="spellStart"/>
+      <w:r>
+        <w:rPr>
+          <w:sz w:val="16"/>
+          <w:szCs w:val="16"/>
+        </w:rPr>
+        <w:t>CardOption</w:t>
+      </w:r>
+      <w:proofErr w:type="spellEnd"/>
+    </w:p>
+    <w:p>
+      <w:pPr>
+        <w:spacing w:after="0" w:line="240" w:lineRule="auto"/>
+        <w:rPr>
+          <w:sz w:val="16"/>
+          <w:szCs w:val="16"/>
+        </w:rPr>
+      </w:pPr>
+      <w:r>
+        <w:rPr>
+          <w:sz w:val="16"/>
+          <w:szCs w:val="16"/>
+        </w:rPr>
+        <w:t>Card Options are dependent on other options, mainly the effect selected. So maybe it should be its own category.</w:t>
+      </w:r>
+    </w:p>
+    <w:p>
+      <w:pPr>
+        <w:spacing w:after="0" w:line="240" w:lineRule="auto"/>
+        <w:rPr>
+          <w:sz w:val="16"/>
+          <w:szCs w:val="16"/>
+        </w:rPr>
+      </w:pPr>
+    </w:p>
+    <w:p>
+      <w:pPr>
+        <w:spacing w:after="0" w:line="240" w:lineRule="auto"/>
+        <w:rPr>
+          <w:sz w:val="16"/>
+          <w:szCs w:val="16"/>
+        </w:rPr>
+      </w:pPr>
+      <w:r>
+        <w:rPr>
+          <w:sz w:val="16"/>
+          <w:szCs w:val="16"/>
+        </w:rPr>
+        <w:t>Should the requirement or the Card be responsible for attributing blocks and statuses?</w:t>
+      </w:r>
+    </w:p>
+    <w:p>
+      <w:pPr>
+        <w:spacing w:after="0" w:line="240" w:lineRule="auto"/>
+        <w:rPr>
+          <w:sz w:val="16"/>
+          <w:szCs w:val="16"/>
+        </w:rPr>
+      </w:pPr>
+    </w:p>
+    <w:p>
+      <w:pPr>
+        <w:spacing w:after="0" w:line="240" w:lineRule="auto"/>
+        <w:rPr>
+          <w:sz w:val="16"/>
+          <w:szCs w:val="16"/>
+        </w:rPr>
+      </w:pPr>
+      <w:r>
+        <w:rPr>
+          <w:sz w:val="16"/>
+          <w:szCs w:val="16"/>
+        </w:rPr>
+        <w:t xml:space="preserve">Not sure if I will use table or list. Problem with list is that you can’t do two columns which is what I need for label </w:t>
+      </w:r>
+    </w:p>
+    <w:p>
+      <w:pPr>
+        <w:spacing w:after="0" w:line="240" w:lineRule="auto"/>
+        <w:rPr>
+          <w:sz w:val="16"/>
+          <w:szCs w:val="16"/>
+        </w:rPr>
+      </w:pPr>
+    </w:p>
+    <w:p>
+      <w:pPr>
+        <w:spacing w:after="0" w:line="240" w:lineRule="auto"/>
+        <w:rPr>
+          <w:sz w:val="16"/>
+          <w:szCs w:val="16"/>
+        </w:rPr>
+      </w:pPr>
+      <w:proofErr w:type="spellStart"/>
       <w:r>
         <w:rPr>
           <w:sz w:val="16"/>
@@ -17,6 +1227,7 @@
         </w:rPr>
         <w:t>Cardview</w:t>
       </w:r>
+      <w:proofErr w:type="spellEnd"/>
     </w:p>
     <w:p>
       <w:pPr>
@@ -90,100 +1301,52 @@
           <w:szCs w:val="16"/>
         </w:rPr>
       </w:pPr>
-      <w:r>
-        <w:rPr>
-          <w:sz w:val="16"/>
-          <w:szCs w:val="16"/>
-        </w:rPr>
-        <w:t>CardProvider.getCards.</w:t>
-      </w:r>
-    </w:p>
-    <w:p>
-      <w:pPr>
-        <w:spacing w:after="0" w:line="240" w:lineRule="auto"/>
-        <w:rPr>
-          <w:sz w:val="16"/>
-          <w:szCs w:val="16"/>
-        </w:rPr>
-      </w:pPr>
-      <w:r>
-        <w:rPr>
-          <w:sz w:val="16"/>
-          <w:szCs w:val="16"/>
-        </w:rPr>
-        <w:t>Card.selectEffect();</w:t>
-      </w:r>
-    </w:p>
-    <w:p>
-      <w:pPr>
-        <w:spacing w:after="0" w:line="240" w:lineRule="auto"/>
-        <w:rPr>
-          <w:sz w:val="16"/>
-          <w:szCs w:val="16"/>
-        </w:rPr>
-      </w:pPr>
-      <w:r>
-        <w:rPr>
-          <w:sz w:val="16"/>
-          <w:szCs w:val="16"/>
-        </w:rPr>
-        <w:t>Card.selectMana();</w:t>
-      </w:r>
-    </w:p>
-    <w:p>
-      <w:pPr>
-        <w:spacing w:after="0" w:line="240" w:lineRule="auto"/>
-        <w:rPr>
-          <w:sz w:val="16"/>
-          <w:szCs w:val="16"/>
-        </w:rPr>
-      </w:pPr>
-      <w:r>
-        <w:rPr>
-          <w:sz w:val="16"/>
-          <w:szCs w:val="16"/>
-        </w:rPr>
-        <w:t>Card.selectOtherRequirement();</w:t>
-      </w:r>
-    </w:p>
-    <w:p>
-      <w:pPr>
-        <w:spacing w:after="0" w:line="240" w:lineRule="auto"/>
-        <w:rPr>
-          <w:sz w:val="16"/>
-          <w:szCs w:val="16"/>
-        </w:rPr>
-      </w:pPr>
-      <w:r>
-        <w:rPr>
-          <w:sz w:val="16"/>
-          <w:szCs w:val="16"/>
-        </w:rPr>
-        <w:t>Card.getEffects();</w:t>
-      </w:r>
-    </w:p>
-    <w:p>
-      <w:pPr>
-        <w:spacing w:after="0" w:line="240" w:lineRule="auto"/>
-        <w:rPr>
-          <w:sz w:val="16"/>
-          <w:szCs w:val="16"/>
-        </w:rPr>
-      </w:pPr>
-      <w:r>
-        <w:rPr>
-          <w:sz w:val="16"/>
-          <w:szCs w:val="16"/>
-        </w:rPr>
-        <w:t>Game.getAvailableMana(</w:t>
-      </w:r>
-      <w:r>
-        <w:rPr>
-          <w:sz w:val="16"/>
-          <w:szCs w:val="16"/>
-        </w:rPr>
-        <w:t>‘string color</w:t>
-      </w:r>
+      <w:proofErr w:type="spellStart"/>
+      <w:proofErr w:type="gramStart"/>
+      <w:r>
+        <w:rPr>
+          <w:sz w:val="16"/>
+          <w:szCs w:val="16"/>
+        </w:rPr>
+        <w:lastRenderedPageBreak/>
+        <w:t>CardProvider.getCards</w:t>
+      </w:r>
+      <w:proofErr w:type="spellEnd"/>
+      <w:r>
+        <w:rPr>
+          <w:sz w:val="16"/>
+          <w:szCs w:val="16"/>
+        </w:rPr>
+        <w:t>.</w:t>
+      </w:r>
+      <w:proofErr w:type="gramEnd"/>
+    </w:p>
+    <w:p>
+      <w:pPr>
+        <w:spacing w:after="0" w:line="240" w:lineRule="auto"/>
+        <w:rPr>
+          <w:sz w:val="16"/>
+          <w:szCs w:val="16"/>
+        </w:rPr>
+      </w:pPr>
+      <w:proofErr w:type="spellStart"/>
+      <w:proofErr w:type="gramStart"/>
+      <w:r>
+        <w:rPr>
+          <w:sz w:val="16"/>
+          <w:szCs w:val="16"/>
+        </w:rPr>
+        <w:t>Card.selectEffect</w:t>
+      </w:r>
+      <w:proofErr w:type="spellEnd"/>
+      <w:r>
+        <w:rPr>
+          <w:sz w:val="16"/>
+          <w:szCs w:val="16"/>
+        </w:rPr>
+        <w:t>(</w:t>
+      </w:r>
+      <w:proofErr w:type="gramEnd"/>
       <w:r>
         <w:rPr>
           <w:sz w:val="16"/>
@@ -200,6 +1363,158 @@
           <w:szCs w:val="16"/>
         </w:rPr>
       </w:pPr>
+      <w:proofErr w:type="spellStart"/>
+      <w:proofErr w:type="gramStart"/>
+      <w:r>
+        <w:rPr>
+          <w:sz w:val="16"/>
+          <w:szCs w:val="16"/>
+        </w:rPr>
+        <w:t>Card.selectMana</w:t>
+      </w:r>
+      <w:proofErr w:type="spellEnd"/>
+      <w:r>
+        <w:rPr>
+          <w:sz w:val="16"/>
+          <w:szCs w:val="16"/>
+        </w:rPr>
+        <w:t>(</w:t>
+      </w:r>
+      <w:proofErr w:type="gramEnd"/>
+      <w:r>
+        <w:rPr>
+          <w:sz w:val="16"/>
+          <w:szCs w:val="16"/>
+        </w:rPr>
+        <w:t>);</w:t>
+      </w:r>
+    </w:p>
+    <w:p>
+      <w:pPr>
+        <w:spacing w:after="0" w:line="240" w:lineRule="auto"/>
+        <w:rPr>
+          <w:sz w:val="16"/>
+          <w:szCs w:val="16"/>
+        </w:rPr>
+      </w:pPr>
+      <w:proofErr w:type="spellStart"/>
+      <w:proofErr w:type="gramStart"/>
+      <w:r>
+        <w:rPr>
+          <w:sz w:val="16"/>
+          <w:szCs w:val="16"/>
+        </w:rPr>
+        <w:t>Card.selectOtherRequirement</w:t>
+      </w:r>
+      <w:proofErr w:type="spellEnd"/>
+      <w:r>
+        <w:rPr>
+          <w:sz w:val="16"/>
+          <w:szCs w:val="16"/>
+        </w:rPr>
+        <w:t>(</w:t>
+      </w:r>
+      <w:proofErr w:type="gramEnd"/>
+      <w:r>
+        <w:rPr>
+          <w:sz w:val="16"/>
+          <w:szCs w:val="16"/>
+        </w:rPr>
+        <w:t>);</w:t>
+      </w:r>
+    </w:p>
+    <w:p>
+      <w:pPr>
+        <w:spacing w:after="0" w:line="240" w:lineRule="auto"/>
+        <w:rPr>
+          <w:sz w:val="16"/>
+          <w:szCs w:val="16"/>
+        </w:rPr>
+      </w:pPr>
+      <w:proofErr w:type="spellStart"/>
+      <w:proofErr w:type="gramStart"/>
+      <w:r>
+        <w:rPr>
+          <w:sz w:val="16"/>
+          <w:szCs w:val="16"/>
+        </w:rPr>
+        <w:t>Card.getEffects</w:t>
+      </w:r>
+      <w:proofErr w:type="spellEnd"/>
+      <w:r>
+        <w:rPr>
+          <w:sz w:val="16"/>
+          <w:szCs w:val="16"/>
+        </w:rPr>
+        <w:t>(</w:t>
+      </w:r>
+      <w:proofErr w:type="gramEnd"/>
+      <w:r>
+        <w:rPr>
+          <w:sz w:val="16"/>
+          <w:szCs w:val="16"/>
+        </w:rPr>
+        <w:t>);</w:t>
+      </w:r>
+    </w:p>
+    <w:p>
+      <w:pPr>
+        <w:spacing w:after="0" w:line="240" w:lineRule="auto"/>
+        <w:rPr>
+          <w:sz w:val="16"/>
+          <w:szCs w:val="16"/>
+        </w:rPr>
+      </w:pPr>
+      <w:proofErr w:type="spellStart"/>
+      <w:proofErr w:type="gramStart"/>
+      <w:r>
+        <w:rPr>
+          <w:sz w:val="16"/>
+          <w:szCs w:val="16"/>
+        </w:rPr>
+        <w:t>Game.getAvailableMana</w:t>
+      </w:r>
+      <w:proofErr w:type="spellEnd"/>
+      <w:r>
+        <w:rPr>
+          <w:sz w:val="16"/>
+          <w:szCs w:val="16"/>
+        </w:rPr>
+        <w:t>(</w:t>
+      </w:r>
+      <w:proofErr w:type="gramEnd"/>
+      <w:r>
+        <w:rPr>
+          <w:sz w:val="16"/>
+          <w:szCs w:val="16"/>
+        </w:rPr>
+        <w:t xml:space="preserve">‘string </w:t>
+      </w:r>
+      <w:proofErr w:type="spellStart"/>
+      <w:r>
+        <w:rPr>
+          <w:sz w:val="16"/>
+          <w:szCs w:val="16"/>
+        </w:rPr>
+        <w:t>color</w:t>
+      </w:r>
+      <w:proofErr w:type="spellEnd"/>
+      <w:r>
+        <w:rPr>
+          <w:sz w:val="16"/>
+          <w:szCs w:val="16"/>
+        </w:rPr>
+        <w:t>);</w:t>
+      </w:r>
+    </w:p>
+    <w:p>
+      <w:pPr>
+        <w:spacing w:after="0" w:line="240" w:lineRule="auto"/>
+        <w:rPr>
+          <w:sz w:val="16"/>
+          <w:szCs w:val="16"/>
+        </w:rPr>
+      </w:pPr>
     </w:p>
     <w:p>
       <w:pPr>
@@ -257,28 +1572,89 @@
           <w:szCs w:val="16"/>
         </w:rPr>
       </w:pPr>
-      <w:r>
-        <w:rPr>
-          <w:sz w:val="16"/>
-          <w:szCs w:val="16"/>
-        </w:rPr>
-        <w:t>Source.getAvailableMana();</w:t>
-      </w:r>
-    </w:p>
-    <w:p>
-      <w:pPr>
-        <w:spacing w:after="0" w:line="240" w:lineRule="auto"/>
-        <w:rPr>
-          <w:sz w:val="16"/>
-          <w:szCs w:val="16"/>
-        </w:rPr>
-      </w:pPr>
-      <w:r>
-        <w:rPr>
-          <w:sz w:val="16"/>
-          <w:szCs w:val="16"/>
-        </w:rPr>
-        <w:t>Source.getAvailableMana(stiring color);</w:t>
+      <w:proofErr w:type="spellStart"/>
+      <w:proofErr w:type="gramStart"/>
+      <w:r>
+        <w:rPr>
+          <w:sz w:val="16"/>
+          <w:szCs w:val="16"/>
+        </w:rPr>
+        <w:t>Source.getAvailableMana</w:t>
+      </w:r>
+      <w:proofErr w:type="spellEnd"/>
+      <w:r>
+        <w:rPr>
+          <w:sz w:val="16"/>
+          <w:szCs w:val="16"/>
+        </w:rPr>
+        <w:t>(</w:t>
+      </w:r>
+      <w:proofErr w:type="gramEnd"/>
+      <w:r>
+        <w:rPr>
+          <w:sz w:val="16"/>
+          <w:szCs w:val="16"/>
+        </w:rPr>
+        <w:t>);</w:t>
+      </w:r>
+    </w:p>
+    <w:p>
+      <w:pPr>
+        <w:spacing w:after="0" w:line="240" w:lineRule="auto"/>
+        <w:rPr>
+          <w:sz w:val="16"/>
+          <w:szCs w:val="16"/>
+        </w:rPr>
+      </w:pPr>
+      <w:proofErr w:type="spellStart"/>
+      <w:proofErr w:type="gramStart"/>
+      <w:r>
+        <w:rPr>
+          <w:sz w:val="16"/>
+          <w:szCs w:val="16"/>
+        </w:rPr>
+        <w:t>Source.getAvailableMana</w:t>
+      </w:r>
+      <w:proofErr w:type="spellEnd"/>
+      <w:r>
+        <w:rPr>
+          <w:sz w:val="16"/>
+          <w:szCs w:val="16"/>
+        </w:rPr>
+        <w:t>(</w:t>
+      </w:r>
+      <w:proofErr w:type="spellStart"/>
+      <w:proofErr w:type="gramEnd"/>
+      <w:r>
+        <w:rPr>
+          <w:sz w:val="16"/>
+          <w:szCs w:val="16"/>
+        </w:rPr>
+        <w:t>stiring</w:t>
+      </w:r>
+      <w:proofErr w:type="spellEnd"/>
+      <w:r>
+        <w:rPr>
+          <w:sz w:val="16"/>
+          <w:szCs w:val="16"/>
+        </w:rPr>
+        <w:t xml:space="preserve"> </w:t>
+      </w:r>
+      <w:proofErr w:type="spellStart"/>
+      <w:r>
+        <w:rPr>
+          <w:sz w:val="16"/>
+          <w:szCs w:val="16"/>
+        </w:rPr>
+        <w:t>color</w:t>
+      </w:r>
+      <w:proofErr w:type="spellEnd"/>
+      <w:r>
+        <w:rPr>
+          <w:sz w:val="16"/>
+          <w:szCs w:val="16"/>
+        </w:rPr>
+        <w:t>);</w:t>
       </w:r>
     </w:p>
     <w:p>
@@ -305,6 +1681,8 @@
           <w:szCs w:val="16"/>
         </w:rPr>
       </w:pPr>
+      <w:proofErr w:type="spellStart"/>
+      <w:proofErr w:type="gramStart"/>
       <w:r>
         <w:rPr>
           <w:sz w:val="16"/>
@@ -326,31 +1704,57 @@
         </w:rPr>
         <w:t>SourceMana</w:t>
       </w:r>
-      <w:r>
-        <w:rPr>
-          <w:sz w:val="16"/>
-          <w:szCs w:val="16"/>
-        </w:rPr>
-        <w:t>(string color);</w:t>
-      </w:r>
-    </w:p>
-    <w:p>
-      <w:pPr>
-        <w:spacing w:after="0" w:line="240" w:lineRule="auto"/>
-        <w:rPr>
-          <w:sz w:val="16"/>
-          <w:szCs w:val="16"/>
-        </w:rPr>
-      </w:pPr>
-    </w:p>
-    <w:p>
-      <w:pPr>
-        <w:spacing w:after="0" w:line="240" w:lineRule="auto"/>
-        <w:rPr>
-          <w:sz w:val="16"/>
-          <w:szCs w:val="16"/>
-        </w:rPr>
-      </w:pPr>
+      <w:proofErr w:type="spellEnd"/>
+      <w:r>
+        <w:rPr>
+          <w:sz w:val="16"/>
+          <w:szCs w:val="16"/>
+        </w:rPr>
+        <w:t>(</w:t>
+      </w:r>
+      <w:proofErr w:type="gramEnd"/>
+      <w:r>
+        <w:rPr>
+          <w:sz w:val="16"/>
+          <w:szCs w:val="16"/>
+        </w:rPr>
+        <w:t xml:space="preserve">string </w:t>
+      </w:r>
+      <w:proofErr w:type="spellStart"/>
+      <w:r>
+        <w:rPr>
+          <w:sz w:val="16"/>
+          <w:szCs w:val="16"/>
+        </w:rPr>
+        <w:t>color</w:t>
+      </w:r>
+      <w:proofErr w:type="spellEnd"/>
+      <w:r>
+        <w:rPr>
+          <w:sz w:val="16"/>
+          <w:szCs w:val="16"/>
+        </w:rPr>
+        <w:t>);</w:t>
+      </w:r>
+    </w:p>
+    <w:p>
+      <w:pPr>
+        <w:spacing w:after="0" w:line="240" w:lineRule="auto"/>
+        <w:rPr>
+          <w:sz w:val="16"/>
+          <w:szCs w:val="16"/>
+        </w:rPr>
+      </w:pPr>
+    </w:p>
+    <w:p>
+      <w:pPr>
+        <w:spacing w:after="0" w:line="240" w:lineRule="auto"/>
+        <w:rPr>
+          <w:sz w:val="16"/>
+          <w:szCs w:val="16"/>
+        </w:rPr>
+      </w:pPr>
+      <w:proofErr w:type="spellStart"/>
       <w:r>
         <w:rPr>
           <w:sz w:val="16"/>
@@ -358,6 +1762,7 @@
         </w:rPr>
         <w:t>MapView</w:t>
       </w:r>
+      <w:proofErr w:type="spellEnd"/>
     </w:p>
     <w:p>
       <w:pPr>
@@ -406,12 +1811,21 @@
           <w:szCs w:val="16"/>
         </w:rPr>
       </w:pPr>
-      <w:r>
-        <w:rPr>
-          <w:sz w:val="16"/>
-          <w:szCs w:val="16"/>
-        </w:rPr>
-        <w:t>Middle. Next phase button.</w:t>
+      <w:proofErr w:type="gramStart"/>
+      <w:r>
+        <w:rPr>
+          <w:sz w:val="16"/>
+          <w:szCs w:val="16"/>
+        </w:rPr>
+        <w:t>Middle.</w:t>
+      </w:r>
+      <w:proofErr w:type="gramEnd"/>
+      <w:r>
+        <w:rPr>
+          <w:sz w:val="16"/>
+          <w:szCs w:val="16"/>
+        </w:rPr>
+        <w:t xml:space="preserve"> Next phase button.</w:t>
       </w:r>
     </w:p>
     <w:p>
@@ -447,12 +1861,37 @@
           <w:szCs w:val="16"/>
         </w:rPr>
       </w:pPr>
-      <w:r>
-        <w:rPr>
-          <w:sz w:val="16"/>
-          <w:szCs w:val="16"/>
-        </w:rPr>
-        <w:t>SimpleCards can be generated by factory. Then we have some complicated ones that involve rerolling source. So they effect game state.</w:t>
+      <w:proofErr w:type="spellStart"/>
+      <w:r>
+        <w:rPr>
+          <w:sz w:val="16"/>
+          <w:szCs w:val="16"/>
+        </w:rPr>
+        <w:t>SimpleCards</w:t>
+      </w:r>
+      <w:proofErr w:type="spellEnd"/>
+      <w:r>
+        <w:rPr>
+          <w:sz w:val="16"/>
+          <w:szCs w:val="16"/>
+        </w:rPr>
+        <w:t xml:space="preserve"> can be generated by factory. Then we have some complicated ones that involve rerolling source. So they </w:t>
+      </w:r>
+      <w:proofErr w:type="gramStart"/>
+      <w:r>
+        <w:rPr>
+          <w:sz w:val="16"/>
+          <w:szCs w:val="16"/>
+        </w:rPr>
+        <w:t>effect</w:t>
+      </w:r>
+      <w:proofErr w:type="gramEnd"/>
+      <w:r>
+        <w:rPr>
+          <w:sz w:val="16"/>
+          <w:szCs w:val="16"/>
+        </w:rPr>
+        <w:t xml:space="preserve"> game state.</w:t>
       </w:r>
     </w:p>
     <w:p>
@@ -479,208 +1918,409 @@
           <w:szCs w:val="16"/>
         </w:rPr>
       </w:pPr>
-      <w:r>
-        <w:rPr>
-          <w:sz w:val="16"/>
-          <w:szCs w:val="16"/>
-        </w:rPr>
-        <w:t>registerListener;</w:t>
-      </w:r>
-    </w:p>
-    <w:p>
-      <w:pPr>
-        <w:spacing w:after="0" w:line="240" w:lineRule="auto"/>
-        <w:rPr>
-          <w:sz w:val="16"/>
-          <w:szCs w:val="16"/>
-        </w:rPr>
-      </w:pPr>
-      <w:r>
-        <w:rPr>
-          <w:sz w:val="16"/>
-          <w:szCs w:val="16"/>
-        </w:rPr>
-        <w:t>if card has listener call card listener.</w:t>
-      </w:r>
-    </w:p>
-    <w:p>
-      <w:pPr>
-        <w:spacing w:after="0" w:line="240" w:lineRule="auto"/>
-        <w:rPr>
-          <w:sz w:val="16"/>
-          <w:szCs w:val="16"/>
-        </w:rPr>
-      </w:pPr>
-    </w:p>
-    <w:p>
-      <w:pPr>
-        <w:spacing w:after="0" w:line="240" w:lineRule="auto"/>
-        <w:rPr>
-          <w:sz w:val="16"/>
-          <w:szCs w:val="16"/>
-        </w:rPr>
-      </w:pPr>
-      <w:r>
-        <w:rPr>
-          <w:sz w:val="16"/>
-          <w:szCs w:val="16"/>
-        </w:rPr>
-        <w:t>For example sourceController gets cardFactory then asks to register itself for any new X cards created.</w:t>
-      </w:r>
-    </w:p>
-    <w:p>
-      <w:pPr>
-        <w:spacing w:after="0" w:line="240" w:lineRule="auto"/>
-        <w:rPr>
-          <w:sz w:val="16"/>
-          <w:szCs w:val="16"/>
-        </w:rPr>
-      </w:pPr>
-    </w:p>
-    <w:p>
-      <w:pPr>
-        <w:spacing w:after="0" w:line="240" w:lineRule="auto"/>
-        <w:rPr>
-          <w:sz w:val="16"/>
-          <w:szCs w:val="16"/>
-        </w:rPr>
-      </w:pPr>
-      <w:r>
-        <w:rPr>
-          <w:sz w:val="16"/>
-          <w:szCs w:val="16"/>
-        </w:rPr>
-        <w:t>Card.generateEffect calls all its listeners then generates th effect.</w:t>
-      </w:r>
-    </w:p>
-    <w:p>
-      <w:pPr>
-        <w:spacing w:after="0" w:line="240" w:lineRule="auto"/>
-        <w:rPr>
-          <w:sz w:val="16"/>
-          <w:szCs w:val="16"/>
-        </w:rPr>
-      </w:pPr>
-    </w:p>
-    <w:p>
-      <w:pPr>
-        <w:spacing w:after="0" w:line="240" w:lineRule="auto"/>
-        <w:rPr>
-          <w:sz w:val="16"/>
-          <w:szCs w:val="16"/>
-        </w:rPr>
-      </w:pPr>
-      <w:r>
-        <w:rPr>
-          <w:sz w:val="16"/>
-          <w:szCs w:val="16"/>
-        </w:rPr>
-        <w:t>Card c = new Card();</w:t>
-      </w:r>
-    </w:p>
-    <w:p>
-      <w:pPr>
-        <w:spacing w:after="0" w:line="240" w:lineRule="auto"/>
-        <w:rPr>
-          <w:sz w:val="16"/>
-          <w:szCs w:val="16"/>
-        </w:rPr>
-      </w:pPr>
-      <w:r>
-        <w:rPr>
-          <w:sz w:val="16"/>
-          <w:szCs w:val="16"/>
-        </w:rPr>
-        <w:t>c.setBasicText();</w:t>
-      </w:r>
-    </w:p>
-    <w:p>
-      <w:pPr>
-        <w:spacing w:after="0" w:line="240" w:lineRule="auto"/>
-        <w:rPr>
-          <w:sz w:val="16"/>
-          <w:szCs w:val="16"/>
-        </w:rPr>
-      </w:pPr>
-      <w:r>
-        <w:rPr>
-          <w:sz w:val="16"/>
-          <w:szCs w:val="16"/>
-        </w:rPr>
-        <w:t>c.setAdvancedText();</w:t>
-      </w:r>
-    </w:p>
-    <w:p>
-      <w:pPr>
-        <w:spacing w:after="0" w:line="240" w:lineRule="auto"/>
-        <w:rPr>
-          <w:sz w:val="16"/>
-          <w:szCs w:val="16"/>
-        </w:rPr>
-      </w:pPr>
-      <w:r>
-        <w:rPr>
-          <w:sz w:val="16"/>
-          <w:szCs w:val="16"/>
-        </w:rPr>
-        <w:t>c.setBasicGeneration();</w:t>
-      </w:r>
-    </w:p>
-    <w:p>
-      <w:pPr>
-        <w:spacing w:after="0" w:line="240" w:lineRule="auto"/>
-        <w:rPr>
-          <w:sz w:val="16"/>
-          <w:szCs w:val="16"/>
-        </w:rPr>
-      </w:pPr>
-      <w:r>
-        <w:rPr>
-          <w:sz w:val="16"/>
-          <w:szCs w:val="16"/>
-        </w:rPr>
-        <w:t>c.setAdvancedGeneration();</w:t>
-      </w:r>
-    </w:p>
-    <w:p>
-      <w:pPr>
-        <w:spacing w:after="0" w:line="240" w:lineRule="auto"/>
-        <w:rPr>
-          <w:sz w:val="16"/>
-          <w:szCs w:val="16"/>
-        </w:rPr>
-      </w:pPr>
-      <w:r>
-        <w:rPr>
-          <w:sz w:val="16"/>
-          <w:szCs w:val="16"/>
-        </w:rPr>
-        <w:t>c.setImage();</w:t>
-      </w:r>
-    </w:p>
-    <w:p>
-      <w:pPr>
-        <w:spacing w:after="0" w:line="240" w:lineRule="auto"/>
-        <w:rPr>
-          <w:sz w:val="16"/>
-          <w:szCs w:val="16"/>
-        </w:rPr>
-      </w:pPr>
-    </w:p>
-    <w:p>
-      <w:pPr>
-        <w:spacing w:after="0" w:line="240" w:lineRule="auto"/>
-        <w:rPr>
-          <w:sz w:val="16"/>
-          <w:szCs w:val="16"/>
-        </w:rPr>
-      </w:pPr>
-      <w:r>
-        <w:rPr>
-          <w:sz w:val="16"/>
-          <w:szCs w:val="16"/>
-        </w:rPr>
-        <w:t>We use this technique to copydatabase:</w:t>
+      <w:proofErr w:type="spellStart"/>
+      <w:proofErr w:type="gramStart"/>
+      <w:r>
+        <w:rPr>
+          <w:sz w:val="16"/>
+          <w:szCs w:val="16"/>
+        </w:rPr>
+        <w:t>registerListener</w:t>
+      </w:r>
+      <w:proofErr w:type="spellEnd"/>
+      <w:proofErr w:type="gramEnd"/>
+      <w:r>
+        <w:rPr>
+          <w:sz w:val="16"/>
+          <w:szCs w:val="16"/>
+        </w:rPr>
+        <w:t>;</w:t>
+      </w:r>
+    </w:p>
+    <w:p>
+      <w:pPr>
+        <w:spacing w:after="0" w:line="240" w:lineRule="auto"/>
+        <w:rPr>
+          <w:sz w:val="16"/>
+          <w:szCs w:val="16"/>
+        </w:rPr>
+      </w:pPr>
+      <w:proofErr w:type="gramStart"/>
+      <w:r>
+        <w:rPr>
+          <w:sz w:val="16"/>
+          <w:szCs w:val="16"/>
+        </w:rPr>
+        <w:t>if</w:t>
+      </w:r>
+      <w:proofErr w:type="gramEnd"/>
+      <w:r>
+        <w:rPr>
+          <w:sz w:val="16"/>
+          <w:szCs w:val="16"/>
+        </w:rPr>
+        <w:t xml:space="preserve"> card has listener call card listener.</w:t>
+      </w:r>
+    </w:p>
+    <w:p>
+      <w:pPr>
+        <w:spacing w:after="0" w:line="240" w:lineRule="auto"/>
+        <w:rPr>
+          <w:sz w:val="16"/>
+          <w:szCs w:val="16"/>
+        </w:rPr>
+      </w:pPr>
+    </w:p>
+    <w:p>
+      <w:pPr>
+        <w:spacing w:after="0" w:line="240" w:lineRule="auto"/>
+        <w:rPr>
+          <w:sz w:val="16"/>
+          <w:szCs w:val="16"/>
+        </w:rPr>
+      </w:pPr>
+      <w:r>
+        <w:rPr>
+          <w:sz w:val="16"/>
+          <w:szCs w:val="16"/>
+        </w:rPr>
+        <w:t xml:space="preserve">For example </w:t>
+      </w:r>
+      <w:proofErr w:type="spellStart"/>
+      <w:r>
+        <w:rPr>
+          <w:sz w:val="16"/>
+          <w:szCs w:val="16"/>
+        </w:rPr>
+        <w:t>sourceController</w:t>
+      </w:r>
+      <w:proofErr w:type="spellEnd"/>
+      <w:r>
+        <w:rPr>
+          <w:sz w:val="16"/>
+          <w:szCs w:val="16"/>
+        </w:rPr>
+        <w:t xml:space="preserve"> gets </w:t>
+      </w:r>
+      <w:proofErr w:type="spellStart"/>
+      <w:r>
+        <w:rPr>
+          <w:sz w:val="16"/>
+          <w:szCs w:val="16"/>
+        </w:rPr>
+        <w:t>cardFactory</w:t>
+      </w:r>
+      <w:proofErr w:type="spellEnd"/>
+      <w:r>
+        <w:rPr>
+          <w:sz w:val="16"/>
+          <w:szCs w:val="16"/>
+        </w:rPr>
+        <w:t xml:space="preserve"> then asks to register itself for any new X cards created.</w:t>
+      </w:r>
+    </w:p>
+    <w:p>
+      <w:pPr>
+        <w:spacing w:after="0" w:line="240" w:lineRule="auto"/>
+        <w:rPr>
+          <w:sz w:val="16"/>
+          <w:szCs w:val="16"/>
+        </w:rPr>
+      </w:pPr>
+    </w:p>
+    <w:p>
+      <w:pPr>
+        <w:spacing w:after="0" w:line="240" w:lineRule="auto"/>
+        <w:rPr>
+          <w:sz w:val="16"/>
+          <w:szCs w:val="16"/>
+        </w:rPr>
+      </w:pPr>
+      <w:proofErr w:type="spellStart"/>
+      <w:r>
+        <w:rPr>
+          <w:sz w:val="16"/>
+          <w:szCs w:val="16"/>
+        </w:rPr>
+        <w:t>Card.generateEffect</w:t>
+      </w:r>
+      <w:proofErr w:type="spellEnd"/>
+      <w:r>
+        <w:rPr>
+          <w:sz w:val="16"/>
+          <w:szCs w:val="16"/>
+        </w:rPr>
+        <w:t xml:space="preserve"> calls all its listeners then generates </w:t>
+      </w:r>
+      <w:proofErr w:type="spellStart"/>
+      <w:proofErr w:type="gramStart"/>
+      <w:r>
+        <w:rPr>
+          <w:sz w:val="16"/>
+          <w:szCs w:val="16"/>
+        </w:rPr>
+        <w:t>th</w:t>
+      </w:r>
+      <w:proofErr w:type="spellEnd"/>
+      <w:proofErr w:type="gramEnd"/>
+      <w:r>
+        <w:rPr>
+          <w:sz w:val="16"/>
+          <w:szCs w:val="16"/>
+        </w:rPr>
+        <w:t xml:space="preserve"> effect.</w:t>
+      </w:r>
+    </w:p>
+    <w:p>
+      <w:pPr>
+        <w:spacing w:after="0" w:line="240" w:lineRule="auto"/>
+        <w:rPr>
+          <w:sz w:val="16"/>
+          <w:szCs w:val="16"/>
+        </w:rPr>
+      </w:pPr>
+    </w:p>
+    <w:p>
+      <w:pPr>
+        <w:spacing w:after="0" w:line="240" w:lineRule="auto"/>
+        <w:rPr>
+          <w:sz w:val="16"/>
+          <w:szCs w:val="16"/>
+        </w:rPr>
+      </w:pPr>
+      <w:r>
+        <w:rPr>
+          <w:sz w:val="16"/>
+          <w:szCs w:val="16"/>
+        </w:rPr>
+        <w:t xml:space="preserve">Card c = new </w:t>
+      </w:r>
+      <w:proofErr w:type="gramStart"/>
+      <w:r>
+        <w:rPr>
+          <w:sz w:val="16"/>
+          <w:szCs w:val="16"/>
+        </w:rPr>
+        <w:t>Card(</w:t>
+      </w:r>
+      <w:proofErr w:type="gramEnd"/>
+      <w:r>
+        <w:rPr>
+          <w:sz w:val="16"/>
+          <w:szCs w:val="16"/>
+        </w:rPr>
+        <w:t>);</w:t>
+      </w:r>
+    </w:p>
+    <w:p>
+      <w:pPr>
+        <w:spacing w:after="0" w:line="240" w:lineRule="auto"/>
+        <w:rPr>
+          <w:sz w:val="16"/>
+          <w:szCs w:val="16"/>
+        </w:rPr>
+      </w:pPr>
+      <w:proofErr w:type="spellStart"/>
+      <w:proofErr w:type="gramStart"/>
+      <w:r>
+        <w:rPr>
+          <w:sz w:val="16"/>
+          <w:szCs w:val="16"/>
+        </w:rPr>
+        <w:t>c.setBasicText</w:t>
+      </w:r>
+      <w:proofErr w:type="spellEnd"/>
+      <w:r>
+        <w:rPr>
+          <w:sz w:val="16"/>
+          <w:szCs w:val="16"/>
+        </w:rPr>
+        <w:t>(</w:t>
+      </w:r>
+      <w:proofErr w:type="gramEnd"/>
+      <w:r>
+        <w:rPr>
+          <w:sz w:val="16"/>
+          <w:szCs w:val="16"/>
+        </w:rPr>
+        <w:t>);</w:t>
+      </w:r>
+    </w:p>
+    <w:p>
+      <w:pPr>
+        <w:spacing w:after="0" w:line="240" w:lineRule="auto"/>
+        <w:rPr>
+          <w:sz w:val="16"/>
+          <w:szCs w:val="16"/>
+        </w:rPr>
+      </w:pPr>
+      <w:proofErr w:type="spellStart"/>
+      <w:proofErr w:type="gramStart"/>
+      <w:r>
+        <w:rPr>
+          <w:sz w:val="16"/>
+          <w:szCs w:val="16"/>
+        </w:rPr>
+        <w:t>c.setAdvancedText</w:t>
+      </w:r>
+      <w:proofErr w:type="spellEnd"/>
+      <w:r>
+        <w:rPr>
+          <w:sz w:val="16"/>
+          <w:szCs w:val="16"/>
+        </w:rPr>
+        <w:t>(</w:t>
+      </w:r>
+      <w:proofErr w:type="gramEnd"/>
+      <w:r>
+        <w:rPr>
+          <w:sz w:val="16"/>
+          <w:szCs w:val="16"/>
+        </w:rPr>
+        <w:t>);</w:t>
+      </w:r>
+    </w:p>
+    <w:p>
+      <w:pPr>
+        <w:spacing w:after="0" w:line="240" w:lineRule="auto"/>
+        <w:rPr>
+          <w:sz w:val="16"/>
+          <w:szCs w:val="16"/>
+        </w:rPr>
+      </w:pPr>
+      <w:proofErr w:type="spellStart"/>
+      <w:proofErr w:type="gramStart"/>
+      <w:r>
+        <w:rPr>
+          <w:sz w:val="16"/>
+          <w:szCs w:val="16"/>
+        </w:rPr>
+        <w:t>c.setBasicGeneration</w:t>
+      </w:r>
+      <w:proofErr w:type="spellEnd"/>
+      <w:r>
+        <w:rPr>
+          <w:sz w:val="16"/>
+          <w:szCs w:val="16"/>
+        </w:rPr>
+        <w:t>(</w:t>
+      </w:r>
+      <w:proofErr w:type="gramEnd"/>
+      <w:r>
+        <w:rPr>
+          <w:sz w:val="16"/>
+          <w:szCs w:val="16"/>
+        </w:rPr>
+        <w:t>);</w:t>
+      </w:r>
+    </w:p>
+    <w:p>
+      <w:pPr>
+        <w:spacing w:after="0" w:line="240" w:lineRule="auto"/>
+        <w:rPr>
+          <w:sz w:val="16"/>
+          <w:szCs w:val="16"/>
+        </w:rPr>
+      </w:pPr>
+      <w:proofErr w:type="spellStart"/>
+      <w:proofErr w:type="gramStart"/>
+      <w:r>
+        <w:rPr>
+          <w:sz w:val="16"/>
+          <w:szCs w:val="16"/>
+        </w:rPr>
+        <w:t>c.setAdvancedGeneration</w:t>
+      </w:r>
+      <w:proofErr w:type="spellEnd"/>
+      <w:r>
+        <w:rPr>
+          <w:sz w:val="16"/>
+          <w:szCs w:val="16"/>
+        </w:rPr>
+        <w:t>(</w:t>
+      </w:r>
+      <w:proofErr w:type="gramEnd"/>
+      <w:r>
+        <w:rPr>
+          <w:sz w:val="16"/>
+          <w:szCs w:val="16"/>
+        </w:rPr>
+        <w:t>);</w:t>
+      </w:r>
+    </w:p>
+    <w:p>
+      <w:pPr>
+        <w:spacing w:after="0" w:line="240" w:lineRule="auto"/>
+        <w:rPr>
+          <w:sz w:val="16"/>
+          <w:szCs w:val="16"/>
+        </w:rPr>
+      </w:pPr>
+      <w:proofErr w:type="spellStart"/>
+      <w:proofErr w:type="gramStart"/>
+      <w:r>
+        <w:rPr>
+          <w:sz w:val="16"/>
+          <w:szCs w:val="16"/>
+        </w:rPr>
+        <w:t>c.setImage</w:t>
+      </w:r>
+      <w:proofErr w:type="spellEnd"/>
+      <w:r>
+        <w:rPr>
+          <w:sz w:val="16"/>
+          <w:szCs w:val="16"/>
+        </w:rPr>
+        <w:t>(</w:t>
+      </w:r>
+      <w:proofErr w:type="gramEnd"/>
+      <w:r>
+        <w:rPr>
+          <w:sz w:val="16"/>
+          <w:szCs w:val="16"/>
+        </w:rPr>
+        <w:t>);</w:t>
+      </w:r>
+    </w:p>
+    <w:p>
+      <w:pPr>
+        <w:spacing w:after="0" w:line="240" w:lineRule="auto"/>
+        <w:rPr>
+          <w:sz w:val="16"/>
+          <w:szCs w:val="16"/>
+        </w:rPr>
+      </w:pPr>
+    </w:p>
+    <w:p>
+      <w:pPr>
+        <w:spacing w:after="0" w:line="240" w:lineRule="auto"/>
+        <w:rPr>
+          <w:sz w:val="16"/>
+          <w:szCs w:val="16"/>
+        </w:rPr>
+      </w:pPr>
+      <w:r>
+        <w:rPr>
+          <w:sz w:val="16"/>
+          <w:szCs w:val="16"/>
+        </w:rPr>
+        <w:t xml:space="preserve">We use this technique to </w:t>
+      </w:r>
+      <w:proofErr w:type="spellStart"/>
+      <w:r>
+        <w:rPr>
+          <w:sz w:val="16"/>
+          <w:szCs w:val="16"/>
+        </w:rPr>
+        <w:t>copydatabase</w:t>
+      </w:r>
+      <w:proofErr w:type="spellEnd"/>
+      <w:r>
+        <w:rPr>
+          <w:sz w:val="16"/>
+          <w:szCs w:val="16"/>
+        </w:rPr>
+        <w:t>:</w:t>
       </w:r>
     </w:p>
     <w:p>
@@ -744,6 +2384,7 @@
           <w:szCs w:val="16"/>
         </w:rPr>
       </w:pPr>
+      <w:proofErr w:type="spellStart"/>
       <w:r>
         <w:rPr>
           <w:sz w:val="16"/>
@@ -751,21 +2392,63 @@
         </w:rPr>
         <w:t>ICardListener</w:t>
       </w:r>
-    </w:p>
-    <w:p>
-      <w:pPr>
-        <w:spacing w:after="0" w:line="240" w:lineRule="auto"/>
-        <w:rPr>
-          <w:sz w:val="16"/>
-          <w:szCs w:val="16"/>
-        </w:rPr>
-      </w:pPr>
-      <w:r>
-        <w:rPr>
-          <w:sz w:val="16"/>
-          <w:szCs w:val="16"/>
-        </w:rPr>
-        <w:t>.isInterestedIncard(string cardId);</w:t>
+      <w:proofErr w:type="spellEnd"/>
+    </w:p>
+    <w:p>
+      <w:pPr>
+        <w:spacing w:after="0" w:line="240" w:lineRule="auto"/>
+        <w:rPr>
+          <w:sz w:val="16"/>
+          <w:szCs w:val="16"/>
+        </w:rPr>
+      </w:pPr>
+      <w:r>
+        <w:rPr>
+          <w:sz w:val="16"/>
+          <w:szCs w:val="16"/>
+        </w:rPr>
+        <w:t>.</w:t>
+      </w:r>
+      <w:proofErr w:type="spellStart"/>
+      <w:proofErr w:type="gramStart"/>
+      <w:r>
+        <w:rPr>
+          <w:sz w:val="16"/>
+          <w:szCs w:val="16"/>
+        </w:rPr>
+        <w:t>isInterestedIncard</w:t>
+      </w:r>
+      <w:proofErr w:type="spellEnd"/>
+      <w:r>
+        <w:rPr>
+          <w:sz w:val="16"/>
+          <w:szCs w:val="16"/>
+        </w:rPr>
+        <w:t>(</w:t>
+      </w:r>
+      <w:proofErr w:type="gramEnd"/>
+      <w:r>
+        <w:rPr>
+          <w:sz w:val="16"/>
+          <w:szCs w:val="16"/>
+        </w:rPr>
+        <w:t xml:space="preserve">string </w:t>
+      </w:r>
+      <w:proofErr w:type="spellStart"/>
+      <w:r>
+        <w:rPr>
+          <w:sz w:val="16"/>
+          <w:szCs w:val="16"/>
+        </w:rPr>
+        <w:t>cardId</w:t>
+      </w:r>
+      <w:proofErr w:type="spellEnd"/>
+      <w:r>
+        <w:rPr>
+          <w:sz w:val="16"/>
+          <w:szCs w:val="16"/>
+        </w:rPr>
+        <w:t>);</w:t>
       </w:r>
     </w:p>
     <w:p>
@@ -806,24 +2489,57 @@
           <w:sz w:val="16"/>
           <w:szCs w:val="16"/>
         </w:rPr>
-        <w:t>Card has CardType;</w:t>
-      </w:r>
-      <w:r>
-        <w:rPr>
-          <w:sz w:val="16"/>
-          <w:szCs w:val="16"/>
-        </w:rPr>
-        <w:t xml:space="preserve"> CardNumber;</w:t>
-      </w:r>
-    </w:p>
-    <w:p>
-      <w:pPr>
-        <w:spacing w:after="0" w:line="240" w:lineRule="auto"/>
-        <w:rPr>
-          <w:sz w:val="16"/>
-          <w:szCs w:val="16"/>
-        </w:rPr>
-      </w:pPr>
+        <w:t xml:space="preserve">Card has </w:t>
+      </w:r>
+      <w:proofErr w:type="spellStart"/>
+      <w:r>
+        <w:rPr>
+          <w:sz w:val="16"/>
+          <w:szCs w:val="16"/>
+        </w:rPr>
+        <w:t>CardType</w:t>
+      </w:r>
+      <w:proofErr w:type="spellEnd"/>
+      <w:r>
+        <w:rPr>
+          <w:sz w:val="16"/>
+          <w:szCs w:val="16"/>
+        </w:rPr>
+        <w:t>;</w:t>
+      </w:r>
+      <w:r>
+        <w:rPr>
+          <w:sz w:val="16"/>
+          <w:szCs w:val="16"/>
+        </w:rPr>
+        <w:t xml:space="preserve"> </w:t>
+      </w:r>
+      <w:proofErr w:type="spellStart"/>
+      <w:r>
+        <w:rPr>
+          <w:sz w:val="16"/>
+          <w:szCs w:val="16"/>
+        </w:rPr>
+        <w:t>CardNumber</w:t>
+      </w:r>
+      <w:proofErr w:type="spellEnd"/>
+      <w:r>
+        <w:rPr>
+          <w:sz w:val="16"/>
+          <w:szCs w:val="16"/>
+        </w:rPr>
+        <w:t>;</w:t>
+      </w:r>
+    </w:p>
+    <w:p>
+      <w:pPr>
+        <w:spacing w:after="0" w:line="240" w:lineRule="auto"/>
+        <w:rPr>
+          <w:sz w:val="16"/>
+          <w:szCs w:val="16"/>
+        </w:rPr>
+      </w:pPr>
+      <w:proofErr w:type="spellStart"/>
       <w:r>
         <w:rPr>
           <w:sz w:val="16"/>
@@ -831,15 +2547,17 @@
         </w:rPr>
         <w:t>CardType.Spell</w:t>
       </w:r>
-    </w:p>
-    <w:p>
-      <w:pPr>
-        <w:spacing w:after="0" w:line="240" w:lineRule="auto"/>
-        <w:rPr>
-          <w:sz w:val="16"/>
-          <w:szCs w:val="16"/>
-        </w:rPr>
-      </w:pPr>
+      <w:proofErr w:type="spellEnd"/>
+    </w:p>
+    <w:p>
+      <w:pPr>
+        <w:spacing w:after="0" w:line="240" w:lineRule="auto"/>
+        <w:rPr>
+          <w:sz w:val="16"/>
+          <w:szCs w:val="16"/>
+        </w:rPr>
+      </w:pPr>
+      <w:proofErr w:type="spellStart"/>
       <w:r>
         <w:rPr>
           <w:sz w:val="16"/>
@@ -847,6 +2565,7 @@
         </w:rPr>
         <w:t>CardType.Artifact</w:t>
       </w:r>
+      <w:proofErr w:type="spellEnd"/>
     </w:p>
     <w:p>
       <w:pPr>
@@ -881,6 +2600,7 @@
           <w:szCs w:val="16"/>
         </w:rPr>
       </w:pPr>
+      <w:proofErr w:type="spellStart"/>
       <w:r>
         <w:rPr>
           <w:sz w:val="16"/>
@@ -888,6 +2608,7 @@
         </w:rPr>
         <w:t>NonWoundCard</w:t>
       </w:r>
+      <w:proofErr w:type="spellEnd"/>
     </w:p>
     <w:p>
       <w:pPr>
@@ -1011,22 +2732,48 @@
           <w:szCs w:val="16"/>
         </w:rPr>
       </w:pPr>
-      <w:r>
-        <w:rPr>
-          <w:sz w:val="16"/>
-          <w:szCs w:val="16"/>
-        </w:rPr>
-        <w:t>MoveGenCon ICardListener;</w:t>
-      </w:r>
-    </w:p>
-    <w:p>
-      <w:pPr>
-        <w:spacing w:after="0" w:line="240" w:lineRule="auto"/>
-        <w:rPr>
-          <w:sz w:val="16"/>
-          <w:szCs w:val="16"/>
-        </w:rPr>
-      </w:pPr>
+      <w:proofErr w:type="spellStart"/>
+      <w:r>
+        <w:rPr>
+          <w:sz w:val="16"/>
+          <w:szCs w:val="16"/>
+        </w:rPr>
+        <w:t>MoveGenCon</w:t>
+      </w:r>
+      <w:proofErr w:type="spellEnd"/>
+      <w:r>
+        <w:rPr>
+          <w:sz w:val="16"/>
+          <w:szCs w:val="16"/>
+        </w:rPr>
+        <w:t xml:space="preserve"> </w:t>
+      </w:r>
+      <w:proofErr w:type="spellStart"/>
+      <w:r>
+        <w:rPr>
+          <w:sz w:val="16"/>
+          <w:szCs w:val="16"/>
+        </w:rPr>
+        <w:t>ICardListener</w:t>
+      </w:r>
+      <w:proofErr w:type="spellEnd"/>
+      <w:r>
+        <w:rPr>
+          <w:sz w:val="16"/>
+          <w:szCs w:val="16"/>
+        </w:rPr>
+        <w:t>;</w:t>
+      </w:r>
+    </w:p>
+    <w:p>
+      <w:pPr>
+        <w:spacing w:after="0" w:line="240" w:lineRule="auto"/>
+        <w:rPr>
+          <w:sz w:val="16"/>
+          <w:szCs w:val="16"/>
+        </w:rPr>
+      </w:pPr>
+      <w:proofErr w:type="spellStart"/>
       <w:r>
         <w:rPr>
           <w:sz w:val="16"/>
@@ -1041,6 +2788,7 @@
         </w:rPr>
         <w:t>troller</w:t>
       </w:r>
+      <w:proofErr w:type="spellEnd"/>
       <w:r>
         <w:rPr>
           <w:sz w:val="16"/>
@@ -1098,6 +2846,7 @@
           <w:szCs w:val="16"/>
         </w:rPr>
       </w:pPr>
+      <w:proofErr w:type="spellStart"/>
       <w:r>
         <w:rPr>
           <w:sz w:val="16"/>
@@ -1105,30 +2854,63 @@
         </w:rPr>
         <w:t>BlockGenController</w:t>
       </w:r>
-    </w:p>
-    <w:p>
-      <w:pPr>
-        <w:spacing w:after="0" w:line="240" w:lineRule="auto"/>
-        <w:rPr>
-          <w:sz w:val="16"/>
-          <w:szCs w:val="16"/>
-        </w:rPr>
-      </w:pPr>
-    </w:p>
-    <w:p>
-      <w:pPr>
-        <w:spacing w:after="0" w:line="240" w:lineRule="auto"/>
-        <w:rPr>
-          <w:sz w:val="16"/>
-          <w:szCs w:val="16"/>
-        </w:rPr>
-      </w:pPr>
-      <w:r>
-        <w:rPr>
-          <w:sz w:val="16"/>
-          <w:szCs w:val="16"/>
-        </w:rPr>
-        <w:t>In Combat view, jquery controls whether or not the generation is enough to kill enemy. If yes, then HandController should be notified which cards are now in ‘</w:t>
+      <w:proofErr w:type="spellEnd"/>
+    </w:p>
+    <w:p>
+      <w:pPr>
+        <w:spacing w:after="0" w:line="240" w:lineRule="auto"/>
+        <w:rPr>
+          <w:sz w:val="16"/>
+          <w:szCs w:val="16"/>
+        </w:rPr>
+      </w:pPr>
+    </w:p>
+    <w:p>
+      <w:pPr>
+        <w:spacing w:after="0" w:line="240" w:lineRule="auto"/>
+        <w:rPr>
+          <w:sz w:val="16"/>
+          <w:szCs w:val="16"/>
+        </w:rPr>
+      </w:pPr>
+      <w:r>
+        <w:rPr>
+          <w:sz w:val="16"/>
+          <w:szCs w:val="16"/>
+        </w:rPr>
+        <w:t xml:space="preserve">In Combat view, </w:t>
+      </w:r>
+      <w:proofErr w:type="spellStart"/>
+      <w:r>
+        <w:rPr>
+          <w:sz w:val="16"/>
+          <w:szCs w:val="16"/>
+        </w:rPr>
+        <w:t>jquery</w:t>
+      </w:r>
+      <w:proofErr w:type="spellEnd"/>
+      <w:r>
+        <w:rPr>
+          <w:sz w:val="16"/>
+          <w:szCs w:val="16"/>
+        </w:rPr>
+        <w:t xml:space="preserve"> controls whether or not the generation is enough to kill enemy. If yes, then </w:t>
+      </w:r>
+      <w:proofErr w:type="spellStart"/>
+      <w:r>
+        <w:rPr>
+          <w:sz w:val="16"/>
+          <w:szCs w:val="16"/>
+        </w:rPr>
+        <w:t>HandController</w:t>
+      </w:r>
+      <w:proofErr w:type="spellEnd"/>
+      <w:r>
+        <w:rPr>
+          <w:sz w:val="16"/>
+          <w:szCs w:val="16"/>
+        </w:rPr>
+        <w:t xml:space="preserve"> should be notified which cards are now in ‘</w:t>
       </w:r>
       <w:r>
         <w:rPr>
@@ -1156,7 +2938,23 @@
           <w:sz w:val="16"/>
           <w:szCs w:val="16"/>
         </w:rPr>
-        <w:t xml:space="preserve"> Can’t do this because a card could be half spent. </w:t>
+        <w:t xml:space="preserve"> </w:t>
+      </w:r>
+      <w:proofErr w:type="gramStart"/>
+      <w:r>
+        <w:rPr>
+          <w:sz w:val="16"/>
+          <w:szCs w:val="16"/>
+        </w:rPr>
+        <w:t>Can’t do this because a card could be half spent.</w:t>
+      </w:r>
+      <w:proofErr w:type="gramEnd"/>
+      <w:r>
+        <w:rPr>
+          <w:sz w:val="16"/>
+          <w:szCs w:val="16"/>
+        </w:rPr>
+        <w:t xml:space="preserve"> </w:t>
       </w:r>
       <w:r>
         <w:rPr>
@@ -1165,32 +2963,64 @@
         </w:rPr>
         <w:t>Just notify the controllers what has been spent.</w:t>
       </w:r>
-      <w:bookmarkStart w:id="0" w:name="_GoBack"/>
-      <w:bookmarkEnd w:id="0"/>
-    </w:p>
-    <w:p>
-      <w:pPr>
-        <w:spacing w:after="0" w:line="240" w:lineRule="auto"/>
-        <w:rPr>
-          <w:sz w:val="16"/>
-          <w:szCs w:val="16"/>
-        </w:rPr>
-      </w:pPr>
-    </w:p>
-    <w:p>
-      <w:pPr>
-        <w:spacing w:after="0" w:line="240" w:lineRule="auto"/>
-        <w:rPr>
-          <w:sz w:val="16"/>
-          <w:szCs w:val="16"/>
-        </w:rPr>
-      </w:pPr>
-      <w:r>
-        <w:rPr>
-          <w:sz w:val="16"/>
-          <w:szCs w:val="16"/>
-        </w:rPr>
-        <w:t>ICardController has  onCardUsed() event. Listeners remove them generation when this event called.</w:t>
+    </w:p>
+    <w:p>
+      <w:pPr>
+        <w:spacing w:after="0" w:line="240" w:lineRule="auto"/>
+        <w:rPr>
+          <w:sz w:val="16"/>
+          <w:szCs w:val="16"/>
+        </w:rPr>
+      </w:pPr>
+    </w:p>
+    <w:p>
+      <w:pPr>
+        <w:spacing w:after="0" w:line="240" w:lineRule="auto"/>
+        <w:rPr>
+          <w:sz w:val="16"/>
+          <w:szCs w:val="16"/>
+        </w:rPr>
+      </w:pPr>
+      <w:proofErr w:type="spellStart"/>
+      <w:r>
+        <w:rPr>
+          <w:sz w:val="16"/>
+          <w:szCs w:val="16"/>
+        </w:rPr>
+        <w:t>ICardController</w:t>
+      </w:r>
+      <w:proofErr w:type="spellEnd"/>
+      <w:r>
+        <w:rPr>
+          <w:sz w:val="16"/>
+          <w:szCs w:val="16"/>
+        </w:rPr>
+        <w:t xml:space="preserve"> </w:t>
+      </w:r>
+      <w:proofErr w:type="gramStart"/>
+      <w:r>
+        <w:rPr>
+          <w:sz w:val="16"/>
+          <w:szCs w:val="16"/>
+        </w:rPr>
+        <w:t xml:space="preserve">has  </w:t>
+      </w:r>
+      <w:proofErr w:type="spellStart"/>
+      <w:r>
+        <w:rPr>
+          <w:sz w:val="16"/>
+          <w:szCs w:val="16"/>
+        </w:rPr>
+        <w:t>onCardUsed</w:t>
+      </w:r>
+      <w:proofErr w:type="spellEnd"/>
+      <w:proofErr w:type="gramEnd"/>
+      <w:r>
+        <w:rPr>
+          <w:sz w:val="16"/>
+          <w:szCs w:val="16"/>
+        </w:rPr>
+        <w:t>() event. Listeners remove them generation when this event called.</w:t>
       </w:r>
     </w:p>
     <w:p>
@@ -1249,14 +3079,39 @@
           <w:sz w:val="16"/>
           <w:szCs w:val="16"/>
         </w:rPr>
-        <w:t>card view;</w:t>
-      </w:r>
-      <w:r>
-        <w:rPr>
-          <w:sz w:val="16"/>
-          <w:szCs w:val="16"/>
-        </w:rPr>
-        <w:t>map view/enemy view.</w:t>
+        <w:t xml:space="preserve">card </w:t>
+      </w:r>
+      <w:proofErr w:type="spellStart"/>
+      <w:r>
+        <w:rPr>
+          <w:sz w:val="16"/>
+          <w:szCs w:val="16"/>
+        </w:rPr>
+        <w:t>view</w:t>
+      </w:r>
+      <w:proofErr w:type="gramStart"/>
+      <w:r>
+        <w:rPr>
+          <w:sz w:val="16"/>
+          <w:szCs w:val="16"/>
+        </w:rPr>
+        <w:t>;</w:t>
+      </w:r>
+      <w:r>
+        <w:rPr>
+          <w:sz w:val="16"/>
+          <w:szCs w:val="16"/>
+        </w:rPr>
+        <w:t>map</w:t>
+      </w:r>
+      <w:proofErr w:type="spellEnd"/>
+      <w:proofErr w:type="gramEnd"/>
+      <w:r>
+        <w:rPr>
+          <w:sz w:val="16"/>
+          <w:szCs w:val="16"/>
+        </w:rPr>
+        <w:t xml:space="preserve"> view/enemy view.</w:t>
       </w:r>
       <w:r>
         <w:rPr>
@@ -1311,8 +3166,17 @@
           <w:sz w:val="16"/>
           <w:szCs w:val="16"/>
         </w:rPr>
-        <w:t>Action:</w:t>
-      </w:r>
+        <w:t>Action</w:t>
+      </w:r>
+      <w:proofErr w:type="gramStart"/>
+      <w:r>
+        <w:rPr>
+          <w:sz w:val="16"/>
+          <w:szCs w:val="16"/>
+        </w:rPr>
+        <w:t>:</w:t>
+      </w:r>
+      <w:proofErr w:type="gramEnd"/>
       <w:r>
         <w:rPr>
           <w:sz w:val="16"/>
@@ -1406,42 +3270,75 @@
           <w:sz w:val="16"/>
           <w:szCs w:val="16"/>
         </w:rPr>
-        <w:t>Use the jquery load function to replace stuff.</w:t>
-      </w:r>
-    </w:p>
-    <w:p>
-      <w:pPr>
-        <w:spacing w:after="0" w:line="240" w:lineRule="auto"/>
-        <w:rPr>
-          <w:sz w:val="16"/>
-          <w:szCs w:val="16"/>
-        </w:rPr>
-      </w:pPr>
-    </w:p>
-    <w:p>
-      <w:pPr>
-        <w:spacing w:after="0" w:line="240" w:lineRule="auto"/>
-        <w:rPr>
-          <w:sz w:val="16"/>
-          <w:szCs w:val="16"/>
-        </w:rPr>
-      </w:pPr>
-      <w:r>
-        <w:rPr>
-          <w:sz w:val="16"/>
-          <w:szCs w:val="16"/>
-        </w:rPr>
-        <w:t>Some also have USeWiths e.g. discards.</w:t>
-      </w:r>
-    </w:p>
-    <w:p>
-      <w:pPr>
-        <w:spacing w:after="0" w:line="240" w:lineRule="auto"/>
-        <w:rPr>
-          <w:sz w:val="16"/>
-          <w:szCs w:val="16"/>
-        </w:rPr>
-      </w:pPr>
+        <w:t xml:space="preserve">Use the </w:t>
+      </w:r>
+      <w:proofErr w:type="spellStart"/>
+      <w:r>
+        <w:rPr>
+          <w:sz w:val="16"/>
+          <w:szCs w:val="16"/>
+        </w:rPr>
+        <w:t>jquery</w:t>
+      </w:r>
+      <w:proofErr w:type="spellEnd"/>
+      <w:r>
+        <w:rPr>
+          <w:sz w:val="16"/>
+          <w:szCs w:val="16"/>
+        </w:rPr>
+        <w:t xml:space="preserve"> load function to replace stuff.</w:t>
+      </w:r>
+    </w:p>
+    <w:p>
+      <w:pPr>
+        <w:spacing w:after="0" w:line="240" w:lineRule="auto"/>
+        <w:rPr>
+          <w:sz w:val="16"/>
+          <w:szCs w:val="16"/>
+        </w:rPr>
+      </w:pPr>
+    </w:p>
+    <w:p>
+      <w:pPr>
+        <w:spacing w:after="0" w:line="240" w:lineRule="auto"/>
+        <w:rPr>
+          <w:sz w:val="16"/>
+          <w:szCs w:val="16"/>
+        </w:rPr>
+      </w:pPr>
+      <w:r>
+        <w:rPr>
+          <w:sz w:val="16"/>
+          <w:szCs w:val="16"/>
+        </w:rPr>
+        <w:t xml:space="preserve">Some also have </w:t>
+      </w:r>
+      <w:proofErr w:type="spellStart"/>
+      <w:r>
+        <w:rPr>
+          <w:sz w:val="16"/>
+          <w:szCs w:val="16"/>
+        </w:rPr>
+        <w:t>USeWiths</w:t>
+      </w:r>
+      <w:proofErr w:type="spellEnd"/>
+      <w:r>
+        <w:rPr>
+          <w:sz w:val="16"/>
+          <w:szCs w:val="16"/>
+        </w:rPr>
+        <w:t xml:space="preserve"> e.g. discards.</w:t>
+      </w:r>
+    </w:p>
+    <w:p>
+      <w:pPr>
+        <w:spacing w:after="0" w:line="240" w:lineRule="auto"/>
+        <w:rPr>
+          <w:sz w:val="16"/>
+          <w:szCs w:val="16"/>
+        </w:rPr>
+      </w:pPr>
+      <w:proofErr w:type="gramStart"/>
       <w:r>
         <w:rPr>
           <w:sz w:val="16"/>
@@ -1449,15 +3346,17 @@
         </w:rPr>
         <w:t>Then basic effect generation.</w:t>
       </w:r>
-    </w:p>
-    <w:p>
-      <w:pPr>
-        <w:spacing w:after="0" w:line="240" w:lineRule="auto"/>
-        <w:rPr>
-          <w:sz w:val="16"/>
-          <w:szCs w:val="16"/>
-        </w:rPr>
-      </w:pPr>
+      <w:proofErr w:type="gramEnd"/>
+    </w:p>
+    <w:p>
+      <w:pPr>
+        <w:spacing w:after="0" w:line="240" w:lineRule="auto"/>
+        <w:rPr>
+          <w:sz w:val="16"/>
+          <w:szCs w:val="16"/>
+        </w:rPr>
+      </w:pPr>
+      <w:proofErr w:type="gramStart"/>
       <w:r>
         <w:rPr>
           <w:sz w:val="16"/>
@@ -1465,40 +3364,50 @@
         </w:rPr>
         <w:t>Powered effect generation.</w:t>
       </w:r>
-    </w:p>
-    <w:p>
-      <w:pPr>
-        <w:spacing w:after="0" w:line="240" w:lineRule="auto"/>
-        <w:rPr>
-          <w:sz w:val="16"/>
-          <w:szCs w:val="16"/>
-        </w:rPr>
-      </w:pPr>
-    </w:p>
-    <w:p>
-      <w:pPr>
-        <w:spacing w:after="0" w:line="240" w:lineRule="auto"/>
-        <w:rPr>
-          <w:sz w:val="16"/>
-          <w:szCs w:val="16"/>
-        </w:rPr>
-      </w:pPr>
-    </w:p>
-    <w:p>
-      <w:pPr>
-        <w:spacing w:after="0" w:line="240" w:lineRule="auto"/>
-        <w:rPr>
-          <w:sz w:val="16"/>
-          <w:szCs w:val="16"/>
-        </w:rPr>
-      </w:pPr>
-      <w:r>
-        <w:rPr>
-          <w:sz w:val="16"/>
-          <w:szCs w:val="16"/>
-        </w:rPr>
-        <w:t>Card page:</w:t>
-      </w:r>
+      <w:proofErr w:type="gramEnd"/>
+    </w:p>
+    <w:p>
+      <w:pPr>
+        <w:spacing w:after="0" w:line="240" w:lineRule="auto"/>
+        <w:rPr>
+          <w:sz w:val="16"/>
+          <w:szCs w:val="16"/>
+        </w:rPr>
+      </w:pPr>
+    </w:p>
+    <w:p>
+      <w:pPr>
+        <w:spacing w:after="0" w:line="240" w:lineRule="auto"/>
+        <w:rPr>
+          <w:sz w:val="16"/>
+          <w:szCs w:val="16"/>
+        </w:rPr>
+      </w:pPr>
+    </w:p>
+    <w:p>
+      <w:pPr>
+        <w:spacing w:after="0" w:line="240" w:lineRule="auto"/>
+        <w:rPr>
+          <w:sz w:val="16"/>
+          <w:szCs w:val="16"/>
+        </w:rPr>
+      </w:pPr>
+      <w:r>
+        <w:rPr>
+          <w:sz w:val="16"/>
+          <w:szCs w:val="16"/>
+        </w:rPr>
+        <w:t>Card page</w:t>
+      </w:r>
+      <w:proofErr w:type="gramStart"/>
+      <w:r>
+        <w:rPr>
+          <w:sz w:val="16"/>
+          <w:szCs w:val="16"/>
+        </w:rPr>
+        <w:t>:</w:t>
+      </w:r>
+      <w:proofErr w:type="gramEnd"/>
       <w:r>
         <w:rPr>
           <w:sz w:val="16"/>
@@ -1518,7 +3427,15 @@
           <w:sz w:val="16"/>
           <w:szCs w:val="16"/>
         </w:rPr>
-        <w:t xml:space="preserve"> So far</w:t>
+        <w:t xml:space="preserve"> </w:t>
+      </w:r>
+      <w:proofErr w:type="gramStart"/>
+      <w:r>
+        <w:rPr>
+          <w:sz w:val="16"/>
+          <w:szCs w:val="16"/>
+        </w:rPr>
+        <w:t>So far</w:t>
       </w:r>
       <w:r>
         <w:rPr>
@@ -1527,22 +3444,32 @@
         </w:rPr>
         <w:t xml:space="preserve"> can display images on the right.</w:t>
       </w:r>
-    </w:p>
-    <w:p>
-      <w:pPr>
-        <w:spacing w:after="0" w:line="240" w:lineRule="auto"/>
-        <w:rPr>
-          <w:sz w:val="16"/>
-          <w:szCs w:val="16"/>
-        </w:rPr>
-      </w:pPr>
-      <w:r>
-        <w:rPr>
-          <w:sz w:val="16"/>
-          <w:szCs w:val="16"/>
-        </w:rPr>
-        <w:t>Movement page:</w:t>
-      </w:r>
+      <w:proofErr w:type="gramEnd"/>
+    </w:p>
+    <w:p>
+      <w:pPr>
+        <w:spacing w:after="0" w:line="240" w:lineRule="auto"/>
+        <w:rPr>
+          <w:sz w:val="16"/>
+          <w:szCs w:val="16"/>
+        </w:rPr>
+      </w:pPr>
+      <w:r>
+        <w:rPr>
+          <w:sz w:val="16"/>
+          <w:szCs w:val="16"/>
+        </w:rPr>
+        <w:t>Movement page</w:t>
+      </w:r>
+      <w:proofErr w:type="gramStart"/>
+      <w:r>
+        <w:rPr>
+          <w:sz w:val="16"/>
+          <w:szCs w:val="16"/>
+        </w:rPr>
+        <w:t>:</w:t>
+      </w:r>
+      <w:proofErr w:type="gramEnd"/>
       <w:r>
         <w:rPr>
           <w:sz w:val="16"/>
@@ -1565,8 +3492,17 @@
           <w:sz w:val="16"/>
           <w:szCs w:val="16"/>
         </w:rPr>
-        <w:t>Map page:</w:t>
-      </w:r>
+        <w:t>Map page</w:t>
+      </w:r>
+      <w:proofErr w:type="gramStart"/>
+      <w:r>
+        <w:rPr>
+          <w:sz w:val="16"/>
+          <w:szCs w:val="16"/>
+        </w:rPr>
+        <w:t>:</w:t>
+      </w:r>
+      <w:proofErr w:type="gramEnd"/>
       <w:r>
         <w:rPr>
           <w:sz w:val="16"/>
@@ -1762,8 +3698,17 @@
           <w:sz w:val="16"/>
           <w:szCs w:val="16"/>
         </w:rPr>
-        <w:t>Variant Summary:</w:t>
-      </w:r>
+        <w:t>Variant Summary</w:t>
+      </w:r>
+      <w:proofErr w:type="gramStart"/>
+      <w:r>
+        <w:rPr>
+          <w:sz w:val="16"/>
+          <w:szCs w:val="16"/>
+        </w:rPr>
+        <w:t>:</w:t>
+      </w:r>
+      <w:proofErr w:type="gramEnd"/>
       <w:r>
         <w:rPr>
           <w:sz w:val="16"/>
@@ -1786,7 +3731,6 @@
           <w:sz w:val="16"/>
           <w:szCs w:val="16"/>
         </w:rPr>
-        <w:lastRenderedPageBreak/>
         <w:t xml:space="preserve">Make a pool of skill cards = [players + 1. Players choose 1 skill in reverse initiative order. </w:t>
       </w:r>
       <w:r>
@@ -1867,8 +3811,17 @@
           <w:sz w:val="16"/>
           <w:szCs w:val="16"/>
         </w:rPr>
-        <w:t>Hidden scoring variant:</w:t>
-      </w:r>
+        <w:t>Hidden scoring variant</w:t>
+      </w:r>
+      <w:proofErr w:type="gramStart"/>
+      <w:r>
+        <w:rPr>
+          <w:sz w:val="16"/>
+          <w:szCs w:val="16"/>
+        </w:rPr>
+        <w:t>:</w:t>
+      </w:r>
+      <w:proofErr w:type="gramEnd"/>
       <w:r>
         <w:rPr>
           <w:sz w:val="16"/>
@@ -1921,7 +3874,23 @@
           <w:sz w:val="16"/>
           <w:szCs w:val="16"/>
         </w:rPr>
-        <w:t xml:space="preserve">From last to first turn, choose adv action cards. </w:t>
+        <w:t xml:space="preserve">From last to first turn, choose </w:t>
+      </w:r>
+      <w:proofErr w:type="spellStart"/>
+      <w:r>
+        <w:rPr>
+          <w:sz w:val="16"/>
+          <w:szCs w:val="16"/>
+        </w:rPr>
+        <w:t>adv</w:t>
+      </w:r>
+      <w:proofErr w:type="spellEnd"/>
+      <w:r>
+        <w:rPr>
+          <w:sz w:val="16"/>
+          <w:szCs w:val="16"/>
+        </w:rPr>
+        <w:t xml:space="preserve"> action cards. </w:t>
       </w:r>
       <w:r>
         <w:rPr>
@@ -1989,24 +3958,49 @@
           <w:sz w:val="16"/>
           <w:szCs w:val="16"/>
         </w:rPr>
-        <w:t>End of each round, Draw advanced actions cards as at beginning. Last player chooses first. Each players draws 2 skills and picks 1. Remove another hexagon.</w:t>
-      </w:r>
-    </w:p>
-    <w:p>
-      <w:pPr>
-        <w:spacing w:after="0" w:line="240" w:lineRule="auto"/>
-        <w:rPr>
-          <w:sz w:val="16"/>
-          <w:szCs w:val="16"/>
-        </w:rPr>
-      </w:pPr>
-      <w:r>
-        <w:rPr>
-          <w:sz w:val="16"/>
-          <w:szCs w:val="16"/>
-        </w:rPr>
-        <w:t>Faster variant:</w:t>
-      </w:r>
+        <w:t xml:space="preserve">End of each round, Draw advanced actions cards as at beginning. Last player chooses first. Each </w:t>
+      </w:r>
+      <w:proofErr w:type="gramStart"/>
+      <w:r>
+        <w:rPr>
+          <w:sz w:val="16"/>
+          <w:szCs w:val="16"/>
+        </w:rPr>
+        <w:t>players</w:t>
+      </w:r>
+      <w:proofErr w:type="gramEnd"/>
+      <w:r>
+        <w:rPr>
+          <w:sz w:val="16"/>
+          <w:szCs w:val="16"/>
+        </w:rPr>
+        <w:t xml:space="preserve"> draws 2 skills and picks 1. Remove another hexagon.</w:t>
+      </w:r>
+    </w:p>
+    <w:p>
+      <w:pPr>
+        <w:spacing w:after="0" w:line="240" w:lineRule="auto"/>
+        <w:rPr>
+          <w:sz w:val="16"/>
+          <w:szCs w:val="16"/>
+        </w:rPr>
+      </w:pPr>
+      <w:r>
+        <w:rPr>
+          <w:sz w:val="16"/>
+          <w:szCs w:val="16"/>
+        </w:rPr>
+        <w:t>Faster variant</w:t>
+      </w:r>
+      <w:proofErr w:type="gramStart"/>
+      <w:r>
+        <w:rPr>
+          <w:sz w:val="16"/>
+          <w:szCs w:val="16"/>
+        </w:rPr>
+        <w:t>:</w:t>
+      </w:r>
+      <w:proofErr w:type="gramEnd"/>
       <w:r>
         <w:rPr>
           <w:sz w:val="16"/>
@@ -2029,8 +4023,17 @@
           <w:sz w:val="16"/>
           <w:szCs w:val="16"/>
         </w:rPr>
-        <w:t>Review:</w:t>
-      </w:r>
+        <w:t>Review</w:t>
+      </w:r>
+      <w:proofErr w:type="gramStart"/>
+      <w:r>
+        <w:rPr>
+          <w:sz w:val="16"/>
+          <w:szCs w:val="16"/>
+        </w:rPr>
+        <w:t>:</w:t>
+      </w:r>
+      <w:proofErr w:type="gramEnd"/>
       <w:r>
         <w:rPr>
           <w:sz w:val="16"/>
@@ -2205,8 +4208,17 @@
           <w:sz w:val="16"/>
           <w:szCs w:val="16"/>
         </w:rPr>
-        <w:t>Review:</w:t>
-      </w:r>
+        <w:t>Review</w:t>
+      </w:r>
+      <w:proofErr w:type="gramStart"/>
+      <w:r>
+        <w:rPr>
+          <w:sz w:val="16"/>
+          <w:szCs w:val="16"/>
+        </w:rPr>
+        <w:t>:</w:t>
+      </w:r>
+      <w:proofErr w:type="gramEnd"/>
       <w:r>
         <w:rPr>
           <w:sz w:val="16"/>
@@ -2229,33 +4241,58 @@
           <w:sz w:val="16"/>
           <w:szCs w:val="16"/>
         </w:rPr>
-        <w:t>Some more configs: Core tiles – must be placed adjacent to two tiles.</w:t>
-      </w:r>
-    </w:p>
-    <w:p>
-      <w:pPr>
-        <w:spacing w:after="0" w:line="240" w:lineRule="auto"/>
-        <w:rPr>
-          <w:sz w:val="16"/>
-          <w:szCs w:val="16"/>
-        </w:rPr>
-      </w:pPr>
-    </w:p>
-    <w:p>
-      <w:pPr>
-        <w:spacing w:after="0" w:line="240" w:lineRule="auto"/>
-        <w:rPr>
-          <w:sz w:val="16"/>
-          <w:szCs w:val="16"/>
-        </w:rPr>
-      </w:pPr>
-      <w:r>
-        <w:rPr>
-          <w:sz w:val="16"/>
-          <w:szCs w:val="16"/>
-        </w:rPr>
-        <w:t>Other variants:</w:t>
-      </w:r>
+        <w:t xml:space="preserve">Some more </w:t>
+      </w:r>
+      <w:proofErr w:type="spellStart"/>
+      <w:r>
+        <w:rPr>
+          <w:sz w:val="16"/>
+          <w:szCs w:val="16"/>
+        </w:rPr>
+        <w:t>configs</w:t>
+      </w:r>
+      <w:proofErr w:type="spellEnd"/>
+      <w:r>
+        <w:rPr>
+          <w:sz w:val="16"/>
+          <w:szCs w:val="16"/>
+        </w:rPr>
+        <w:t>: Core tiles – must be placed adjacent to two tiles.</w:t>
+      </w:r>
+    </w:p>
+    <w:p>
+      <w:pPr>
+        <w:spacing w:after="0" w:line="240" w:lineRule="auto"/>
+        <w:rPr>
+          <w:sz w:val="16"/>
+          <w:szCs w:val="16"/>
+        </w:rPr>
+      </w:pPr>
+    </w:p>
+    <w:p>
+      <w:pPr>
+        <w:spacing w:after="0" w:line="240" w:lineRule="auto"/>
+        <w:rPr>
+          <w:sz w:val="16"/>
+          <w:szCs w:val="16"/>
+        </w:rPr>
+      </w:pPr>
+      <w:r>
+        <w:rPr>
+          <w:sz w:val="16"/>
+          <w:szCs w:val="16"/>
+        </w:rPr>
+        <w:t>Other variants</w:t>
+      </w:r>
+      <w:proofErr w:type="gramStart"/>
+      <w:r>
+        <w:rPr>
+          <w:sz w:val="16"/>
+          <w:szCs w:val="16"/>
+        </w:rPr>
+        <w:t>:</w:t>
+      </w:r>
+      <w:proofErr w:type="gramEnd"/>
       <w:r>
         <w:rPr>
           <w:sz w:val="16"/>
@@ -2278,7 +4315,23 @@
           <w:sz w:val="16"/>
           <w:szCs w:val="16"/>
         </w:rPr>
-        <w:t>Crap variant: Decks are recycled so need to think carefully about how to spend cards: Mkakes the game boring and too easy. Much faster though.</w:t>
+        <w:t xml:space="preserve">Crap variant: Decks are recycled so need to think carefully about how to spend cards: </w:t>
+      </w:r>
+      <w:proofErr w:type="spellStart"/>
+      <w:r>
+        <w:rPr>
+          <w:sz w:val="16"/>
+          <w:szCs w:val="16"/>
+        </w:rPr>
+        <w:t>Mkakes</w:t>
+      </w:r>
+      <w:proofErr w:type="spellEnd"/>
+      <w:r>
+        <w:rPr>
+          <w:sz w:val="16"/>
+          <w:szCs w:val="16"/>
+        </w:rPr>
+        <w:t xml:space="preserve"> the game boring and too easy. Much faster though.</w:t>
       </w:r>
     </w:p>
     <w:p>

--- a/Altem Mages/mk.docx
+++ b/Altem Mages/mk.docx
@@ -5,42 +5,86 @@
     <w:p>
       <w:pPr>
         <w:spacing w:after="0" w:line="240" w:lineRule="auto"/>
-        <w:rPr>
-          <w:sz w:val="16"/>
-          <w:szCs w:val="16"/>
-        </w:rPr>
-      </w:pPr>
-    </w:p>
-    <w:p>
-      <w:pPr>
-        <w:spacing w:after="0" w:line="240" w:lineRule="auto"/>
-        <w:rPr>
-          <w:sz w:val="16"/>
-          <w:szCs w:val="16"/>
-        </w:rPr>
-      </w:pPr>
-      <w:r>
-        <w:rPr>
-          <w:sz w:val="16"/>
-          <w:szCs w:val="16"/>
-        </w:rPr>
-        <w:t>Effect</w:t>
-      </w:r>
-    </w:p>
-    <w:p>
-      <w:pPr>
-        <w:spacing w:after="0" w:line="240" w:lineRule="auto"/>
-        <w:rPr>
-          <w:sz w:val="16"/>
-          <w:szCs w:val="16"/>
-        </w:rPr>
-      </w:pPr>
-      <w:r>
-        <w:rPr>
-          <w:sz w:val="16"/>
-          <w:szCs w:val="16"/>
-        </w:rPr>
-        <w:t>Cost</w:t>
+      </w:pPr>
+      <w:proofErr w:type="gramStart"/>
+      <w:r>
+        <w:t xml:space="preserve">Can’t get </w:t>
+      </w:r>
+      <w:proofErr w:type="spellStart"/>
+      <w:r>
+        <w:t>iframes</w:t>
+      </w:r>
+      <w:proofErr w:type="spellEnd"/>
+      <w:r>
+        <w:t xml:space="preserve"> to work.</w:t>
+      </w:r>
+      <w:proofErr w:type="gramEnd"/>
+      <w:r>
+        <w:t xml:space="preserve"> It just takes up the whole screen.</w:t>
+      </w:r>
+    </w:p>
+    <w:p>
+      <w:pPr>
+        <w:spacing w:after="0" w:line="240" w:lineRule="auto"/>
+      </w:pPr>
+    </w:p>
+    <w:p>
+      <w:pPr>
+        <w:spacing w:after="0" w:line="240" w:lineRule="auto"/>
+      </w:pPr>
+      <w:r>
+        <w:rPr>
+          <w:rFonts w:ascii="Arial" w:hAnsi="Arial" w:cs="Arial"/>
+          <w:color w:val="222222"/>
+          <w:sz w:val="20"/>
+          <w:szCs w:val="20"/>
+          <w:shd w:val="clear" w:color="auto" w:fill="FFFFFF"/>
+        </w:rPr>
+        <w:t xml:space="preserve">Yup, that is a limitation of the Android implementation right now. When the </w:t>
+      </w:r>
+      <w:proofErr w:type="spellStart"/>
+      <w:r>
+        <w:rPr>
+          <w:rFonts w:ascii="Arial" w:hAnsi="Arial" w:cs="Arial"/>
+          <w:color w:val="222222"/>
+          <w:sz w:val="20"/>
+          <w:szCs w:val="20"/>
+          <w:shd w:val="clear" w:color="auto" w:fill="FFFFFF"/>
+        </w:rPr>
+        <w:t>WebView</w:t>
+      </w:r>
+      <w:proofErr w:type="spellEnd"/>
+      <w:r>
+        <w:rPr>
+          <w:rFonts w:ascii="Arial" w:hAnsi="Arial" w:cs="Arial"/>
+          <w:color w:val="222222"/>
+          <w:sz w:val="20"/>
+          <w:szCs w:val="20"/>
+          <w:shd w:val="clear" w:color="auto" w:fill="FFFFFF"/>
+        </w:rPr>
+        <w:t xml:space="preserve"> gets a new URL it can't tell if it should be displayed in an </w:t>
+      </w:r>
+      <w:proofErr w:type="spellStart"/>
+      <w:r>
+        <w:rPr>
+          <w:rFonts w:ascii="Arial" w:hAnsi="Arial" w:cs="Arial"/>
+          <w:color w:val="222222"/>
+          <w:sz w:val="20"/>
+          <w:szCs w:val="20"/>
+          <w:shd w:val="clear" w:color="auto" w:fill="FFFFFF"/>
+        </w:rPr>
+        <w:t>iFrame</w:t>
+      </w:r>
+      <w:proofErr w:type="spellEnd"/>
+      <w:r>
+        <w:rPr>
+          <w:rFonts w:ascii="Arial" w:hAnsi="Arial" w:cs="Arial"/>
+          <w:color w:val="222222"/>
+          <w:sz w:val="20"/>
+          <w:szCs w:val="20"/>
+          <w:shd w:val="clear" w:color="auto" w:fill="FFFFFF"/>
+        </w:rPr>
+        <w:t xml:space="preserve"> or the entire window. The default is the entire window. Some work is being done to fix this issue.</w:t>
       </w:r>
       <w:bookmarkStart w:id="0" w:name="_GoBack"/>
       <w:bookmarkEnd w:id="0"/>
@@ -48,6 +92,65 @@
     <w:p>
       <w:pPr>
         <w:spacing w:after="0" w:line="240" w:lineRule="auto"/>
+      </w:pPr>
+      <w:hyperlink r:id="rId5" w:history="1">
+        <w:r>
+          <w:rPr>
+            <w:rStyle w:val="Hyperlink"/>
+          </w:rPr>
+          <w:t>http://stackoverflow.com/questions/6202342/switch-android-x86-screen-resolution</w:t>
+        </w:r>
+      </w:hyperlink>
+    </w:p>
+    <w:p>
+      <w:pPr>
+        <w:spacing w:after="0" w:line="240" w:lineRule="auto"/>
+      </w:pPr>
+    </w:p>
+    <w:p>
+      <w:pPr>
+        <w:spacing w:after="0" w:line="240" w:lineRule="auto"/>
+        <w:rPr>
+          <w:sz w:val="16"/>
+          <w:szCs w:val="16"/>
+        </w:rPr>
+      </w:pPr>
+    </w:p>
+    <w:p>
+      <w:pPr>
+        <w:spacing w:after="0" w:line="240" w:lineRule="auto"/>
+        <w:rPr>
+          <w:sz w:val="16"/>
+          <w:szCs w:val="16"/>
+        </w:rPr>
+      </w:pPr>
+      <w:r>
+        <w:rPr>
+          <w:sz w:val="16"/>
+          <w:szCs w:val="16"/>
+        </w:rPr>
+        <w:t>Effect</w:t>
+      </w:r>
+    </w:p>
+    <w:p>
+      <w:pPr>
+        <w:spacing w:after="0" w:line="240" w:lineRule="auto"/>
+        <w:rPr>
+          <w:sz w:val="16"/>
+          <w:szCs w:val="16"/>
+        </w:rPr>
+      </w:pPr>
+      <w:r>
+        <w:rPr>
+          <w:sz w:val="16"/>
+          <w:szCs w:val="16"/>
+        </w:rPr>
+        <w:t>Cost</w:t>
+      </w:r>
+    </w:p>
+    <w:p>
+      <w:pPr>
+        <w:spacing w:after="0" w:line="240" w:lineRule="auto"/>
         <w:rPr>
           <w:sz w:val="16"/>
           <w:szCs w:val="16"/>
@@ -1174,6 +1277,7 @@
           <w:sz w:val="16"/>
           <w:szCs w:val="16"/>
         </w:rPr>
+        <w:lastRenderedPageBreak/>
         <w:t>Should the requirement or the Card be responsible for attributing blocks and statuses?</w:t>
       </w:r>
     </w:p>
@@ -1308,7 +1412,6 @@
           <w:sz w:val="16"/>
           <w:szCs w:val="16"/>
         </w:rPr>
-        <w:lastRenderedPageBreak/>
         <w:t>CardProvider.getCards</w:t>
       </w:r>
       <w:proofErr w:type="spellEnd"/>
@@ -2331,7 +2434,7 @@
           <w:szCs w:val="16"/>
         </w:rPr>
       </w:pPr>
-      <w:hyperlink r:id="rId5" w:history="1">
+      <w:hyperlink r:id="rId6" w:history="1">
         <w:r>
           <w:rPr>
             <w:rStyle w:val="Hyperlink"/>
@@ -2810,6 +2913,7 @@
           <w:sz w:val="16"/>
           <w:szCs w:val="16"/>
         </w:rPr>
+        <w:lastRenderedPageBreak/>
         <w:t xml:space="preserve"> Listens to all types of attack cards played by user;</w:t>
       </w:r>
     </w:p>
@@ -3545,7 +3649,7 @@
                     </pic:cNvPicPr>
                   </pic:nvPicPr>
                   <pic:blipFill>
-                    <a:blip r:embed="rId6">
+                    <a:blip r:embed="rId7">
                       <a:extLst>
                         <a:ext uri="{28A0092B-C50C-407E-A947-70E740481C1C}">
                           <a14:useLocalDpi xmlns:a14="http://schemas.microsoft.com/office/drawing/2010/main" val="0"/>
